--- a/ProjectDocuments/00_Initiating/00_Project Charter.docx
+++ b/ProjectDocuments/00_Initiating/00_Project Charter.docx
@@ -92,6 +92,16 @@
           <w:szCs w:val="28"/>
         </w:rPr>
         <w:t>&lt;ReqM Tool&gt;</w:t>
+      </w:r>
+      <w:r>
+        <w:rPr>
+          <w:b/>
+          <w:smallCaps/>
+          <w:color w:val="FF0000"/>
+          <w:sz w:val="28"/>
+          <w:szCs w:val="28"/>
+        </w:rPr>
+        <w:t xml:space="preserve"> </w:t>
       </w:r>
     </w:p>
     <w:p>
@@ -4114,7 +4124,7 @@
                         <a:blip r:embed="rId1">
                           <a:extLst>
                             <a:ext uri="{28A0092B-C50C-407E-A947-70E740481C1C}">
-                              <a14:useLocalDpi xmlns="" xmlns:wpc="http://schemas.microsoft.com/office/word/2010/wordprocessingCanvas" xmlns:cx="http://schemas.microsoft.com/office/drawing/2014/chartex" xmlns:cx1="http://schemas.microsoft.com/office/drawing/2015/9/8/chartex" xmlns:mc="http://schemas.openxmlformats.org/markup-compatibility/2006" xmlns:o="urn:schemas-microsoft-com:office:office" xmlns:v="urn:schemas-microsoft-com:vml" xmlns:wp14="http://schemas.microsoft.com/office/word/2010/wordprocessingDrawing" xmlns:w10="urn:schemas-microsoft-com:office:word" xmlns:w="http://schemas.openxmlformats.org/wordprocessingml/2006/main" xmlns:w14="http://schemas.microsoft.com/office/word/2010/wordml" xmlns:w15="http://schemas.microsoft.com/office/word/2012/wordml" xmlns:w16se="http://schemas.microsoft.com/office/word/2015/wordml/symex" xmlns:wpg="http://schemas.microsoft.com/office/word/2010/wordprocessingGroup" xmlns:wpi="http://schemas.microsoft.com/office/word/2010/wordprocessingInk" xmlns:wps="http://schemas.microsoft.com/office/word/2010/wordprocessingShape" xmlns:a14="http://schemas.microsoft.com/office/drawing/2010/main" val="0"/>
+                              <a14:useLocalDpi xmlns:a14="http://schemas.microsoft.com/office/drawing/2010/main" xmlns:wps="http://schemas.microsoft.com/office/word/2010/wordprocessingShape" xmlns:wpi="http://schemas.microsoft.com/office/word/2010/wordprocessingInk" xmlns:wpg="http://schemas.microsoft.com/office/word/2010/wordprocessingGroup" xmlns:w16se="http://schemas.microsoft.com/office/word/2015/wordml/symex" xmlns:w15="http://schemas.microsoft.com/office/word/2012/wordml" xmlns:w14="http://schemas.microsoft.com/office/word/2010/wordml" xmlns:w="http://schemas.openxmlformats.org/wordprocessingml/2006/main" xmlns:w10="urn:schemas-microsoft-com:office:word" xmlns:wp14="http://schemas.microsoft.com/office/word/2010/wordprocessingDrawing" xmlns:v="urn:schemas-microsoft-com:vml" xmlns:o="urn:schemas-microsoft-com:office:office" xmlns:mc="http://schemas.openxmlformats.org/markup-compatibility/2006" xmlns:cx1="http://schemas.microsoft.com/office/drawing/2015/9/8/chartex" xmlns:cx="http://schemas.microsoft.com/office/drawing/2014/chartex" xmlns:wpc="http://schemas.microsoft.com/office/word/2010/wordprocessingCanvas" xmlns="" val="0"/>
                             </a:ext>
                           </a:extLst>
                         </a:blip>
@@ -4219,7 +4229,7 @@
               <w:noProof/>
               <w:sz w:val="16"/>
             </w:rPr>
-            <w:t>13</w:t>
+            <w:t>1</w:t>
           </w:r>
           <w:r>
             <w:rPr>
@@ -4253,7 +4263,7 @@
                 <w:noProof/>
                 <w:sz w:val="16"/>
               </w:rPr>
-              <w:t>14</w:t>
+              <w:t>13</w:t>
             </w:r>
           </w:fldSimple>
         </w:p>
@@ -8855,7 +8865,7 @@
 </file>
 
 <file path=customXml/itemProps1.xml><?xml version="1.0" encoding="utf-8"?>
-<ds:datastoreItem xmlns:ds="http://schemas.openxmlformats.org/officeDocument/2006/customXml" ds:itemID="{EF8983D9-EFAB-49E8-8308-CD23D96ADF7D}">
+<ds:datastoreItem xmlns:ds="http://schemas.openxmlformats.org/officeDocument/2006/customXml" ds:itemID="{20423278-B18D-401F-8BDC-B531CD80887D}">
   <ds:schemaRefs>
     <ds:schemaRef ds:uri="http://schemas.openxmlformats.org/officeDocument/2006/bibliography"/>
   </ds:schemaRefs>

--- a/ProjectDocuments/00_Initiating/00_Project Charter.docx
+++ b/ProjectDocuments/00_Initiating/00_Project Charter.docx
@@ -540,73 +540,1562 @@
         </w:rPr>
         <w:fldChar w:fldCharType="separate"/>
       </w:r>
-      <w:hyperlink w:anchor="_Toc332021424" w:history="1">
-        <w:r>
-          <w:rPr>
-            <w:rStyle w:val="Hyperlink"/>
-            <w:rFonts w:asciiTheme="minorHAnsi" w:hAnsiTheme="minorHAnsi"/>
-            <w:smallCaps/>
-            <w:noProof/>
-          </w:rPr>
-          <w:t>Executive Summary</w:t>
-        </w:r>
-        <w:r>
-          <w:rPr>
-            <w:rFonts w:asciiTheme="minorHAnsi" w:hAnsiTheme="minorHAnsi"/>
-            <w:noProof/>
-            <w:webHidden/>
-          </w:rPr>
-          <w:tab/>
-        </w:r>
-        <w:r>
-          <w:rPr>
-            <w:rFonts w:asciiTheme="minorHAnsi" w:hAnsiTheme="minorHAnsi"/>
-            <w:noProof/>
-            <w:webHidden/>
-          </w:rPr>
-          <w:fldChar w:fldCharType="begin"/>
-        </w:r>
-        <w:r>
-          <w:rPr>
-            <w:rFonts w:asciiTheme="minorHAnsi" w:hAnsiTheme="minorHAnsi"/>
-            <w:noProof/>
-            <w:webHidden/>
-          </w:rPr>
-          <w:instrText xml:space="preserve"> PAGEREF _Toc332021424 \h </w:instrText>
-        </w:r>
-        <w:r>
-          <w:rPr>
-            <w:rFonts w:asciiTheme="minorHAnsi" w:hAnsiTheme="minorHAnsi"/>
-            <w:noProof/>
-            <w:webHidden/>
-          </w:rPr>
-        </w:r>
-        <w:r>
-          <w:rPr>
-            <w:rFonts w:asciiTheme="minorHAnsi" w:hAnsiTheme="minorHAnsi"/>
-            <w:noProof/>
-            <w:webHidden/>
-          </w:rPr>
-          <w:fldChar w:fldCharType="separate"/>
-        </w:r>
-        <w:r>
-          <w:rPr>
-            <w:rFonts w:asciiTheme="minorHAnsi" w:hAnsiTheme="minorHAnsi"/>
-            <w:noProof/>
-            <w:webHidden/>
-          </w:rPr>
-          <w:t>3</w:t>
-        </w:r>
-        <w:r>
-          <w:rPr>
-            <w:rFonts w:asciiTheme="minorHAnsi" w:hAnsiTheme="minorHAnsi"/>
-            <w:noProof/>
-            <w:webHidden/>
-          </w:rPr>
-          <w:fldChar w:fldCharType="end"/>
-        </w:r>
-      </w:hyperlink>
-    </w:p>
+    </w:p>
+    <w:sdt>
+      <w:sdtPr>
+        <w:id w:val="71734110"/>
+        <w:docPartObj>
+          <w:docPartGallery w:val="Table of Contents"/>
+          <w:docPartUnique/>
+        </w:docPartObj>
+      </w:sdtPr>
+      <w:sdtEndPr>
+        <w:rPr>
+          <w:rFonts w:ascii="Arial" w:eastAsia="MS Mincho" w:hAnsi="Arial" w:cs="Arial"/>
+          <w:b w:val="0"/>
+          <w:bCs w:val="0"/>
+          <w:color w:val="auto"/>
+          <w:sz w:val="20"/>
+          <w:szCs w:val="20"/>
+          <w:lang w:val="en-GB" w:eastAsia="en-GB"/>
+        </w:rPr>
+      </w:sdtEndPr>
+      <w:sdtContent>
+        <w:p>
+          <w:pPr>
+            <w:pStyle w:val="TOCHeading"/>
+          </w:pPr>
+        </w:p>
+        <w:p>
+          <w:pPr>
+            <w:pStyle w:val="TOC1"/>
+            <w:rPr>
+              <w:rFonts w:asciiTheme="minorHAnsi" w:eastAsiaTheme="minorEastAsia" w:hAnsiTheme="minorHAnsi" w:cstheme="minorBidi"/>
+              <w:noProof/>
+              <w:sz w:val="22"/>
+              <w:szCs w:val="22"/>
+              <w:lang w:val="en-US" w:eastAsia="en-US"/>
+            </w:rPr>
+          </w:pPr>
+          <w:r>
+            <w:fldChar w:fldCharType="begin"/>
+          </w:r>
+          <w:r>
+            <w:instrText xml:space="preserve"> TOC \o "1-3" \h \z \u </w:instrText>
+          </w:r>
+          <w:r>
+            <w:fldChar w:fldCharType="separate"/>
+          </w:r>
+          <w:hyperlink w:anchor="_Toc5992296" w:history="1">
+            <w:r>
+              <w:rPr>
+                <w:rStyle w:val="Hyperlink"/>
+                <w:rFonts w:cs="Times New Roman"/>
+                <w:smallCaps/>
+                <w:noProof/>
+              </w:rPr>
+              <w:t>1</w:t>
+            </w:r>
+            <w:r>
+              <w:rPr>
+                <w:rFonts w:asciiTheme="minorHAnsi" w:eastAsiaTheme="minorEastAsia" w:hAnsiTheme="minorHAnsi" w:cstheme="minorBidi"/>
+                <w:noProof/>
+                <w:sz w:val="22"/>
+                <w:szCs w:val="22"/>
+                <w:lang w:val="en-US" w:eastAsia="en-US"/>
+              </w:rPr>
+              <w:tab/>
+            </w:r>
+            <w:r>
+              <w:rPr>
+                <w:rStyle w:val="Hyperlink"/>
+                <w:rFonts w:cstheme="minorHAnsi"/>
+                <w:smallCaps/>
+                <w:noProof/>
+              </w:rPr>
+              <w:t>Executive Summary</w:t>
+            </w:r>
+            <w:r>
+              <w:rPr>
+                <w:noProof/>
+                <w:webHidden/>
+              </w:rPr>
+              <w:tab/>
+            </w:r>
+            <w:r>
+              <w:rPr>
+                <w:noProof/>
+                <w:webHidden/>
+              </w:rPr>
+              <w:fldChar w:fldCharType="begin"/>
+            </w:r>
+            <w:r>
+              <w:rPr>
+                <w:noProof/>
+                <w:webHidden/>
+              </w:rPr>
+              <w:instrText xml:space="preserve"> PAGEREF _Toc5992296 \h </w:instrText>
+            </w:r>
+            <w:r>
+              <w:rPr>
+                <w:noProof/>
+                <w:webHidden/>
+              </w:rPr>
+            </w:r>
+            <w:r>
+              <w:rPr>
+                <w:noProof/>
+                <w:webHidden/>
+              </w:rPr>
+              <w:fldChar w:fldCharType="separate"/>
+            </w:r>
+            <w:r>
+              <w:rPr>
+                <w:noProof/>
+                <w:webHidden/>
+              </w:rPr>
+              <w:t>3</w:t>
+            </w:r>
+            <w:r>
+              <w:rPr>
+                <w:noProof/>
+                <w:webHidden/>
+              </w:rPr>
+              <w:fldChar w:fldCharType="end"/>
+            </w:r>
+          </w:hyperlink>
+        </w:p>
+        <w:p>
+          <w:pPr>
+            <w:pStyle w:val="TOC1"/>
+            <w:rPr>
+              <w:rFonts w:asciiTheme="minorHAnsi" w:eastAsiaTheme="minorEastAsia" w:hAnsiTheme="minorHAnsi" w:cstheme="minorBidi"/>
+              <w:noProof/>
+              <w:sz w:val="22"/>
+              <w:szCs w:val="22"/>
+              <w:lang w:val="en-US" w:eastAsia="en-US"/>
+            </w:rPr>
+          </w:pPr>
+          <w:hyperlink w:anchor="_Toc5992297" w:history="1">
+            <w:r>
+              <w:rPr>
+                <w:rStyle w:val="Hyperlink"/>
+                <w:rFonts w:cs="Times New Roman"/>
+                <w:smallCaps/>
+                <w:noProof/>
+              </w:rPr>
+              <w:t>2</w:t>
+            </w:r>
+            <w:r>
+              <w:rPr>
+                <w:rFonts w:asciiTheme="minorHAnsi" w:eastAsiaTheme="minorEastAsia" w:hAnsiTheme="minorHAnsi" w:cstheme="minorBidi"/>
+                <w:noProof/>
+                <w:sz w:val="22"/>
+                <w:szCs w:val="22"/>
+                <w:lang w:val="en-US" w:eastAsia="en-US"/>
+              </w:rPr>
+              <w:tab/>
+            </w:r>
+            <w:r>
+              <w:rPr>
+                <w:rStyle w:val="Hyperlink"/>
+                <w:rFonts w:cstheme="minorHAnsi"/>
+                <w:smallCaps/>
+                <w:noProof/>
+              </w:rPr>
+              <w:t>Project Purpose/Justification</w:t>
+            </w:r>
+            <w:r>
+              <w:rPr>
+                <w:noProof/>
+                <w:webHidden/>
+              </w:rPr>
+              <w:tab/>
+            </w:r>
+            <w:r>
+              <w:rPr>
+                <w:noProof/>
+                <w:webHidden/>
+              </w:rPr>
+              <w:fldChar w:fldCharType="begin"/>
+            </w:r>
+            <w:r>
+              <w:rPr>
+                <w:noProof/>
+                <w:webHidden/>
+              </w:rPr>
+              <w:instrText xml:space="preserve"> PAGEREF _Toc5992297 \h </w:instrText>
+            </w:r>
+            <w:r>
+              <w:rPr>
+                <w:noProof/>
+                <w:webHidden/>
+              </w:rPr>
+            </w:r>
+            <w:r>
+              <w:rPr>
+                <w:noProof/>
+                <w:webHidden/>
+              </w:rPr>
+              <w:fldChar w:fldCharType="separate"/>
+            </w:r>
+            <w:r>
+              <w:rPr>
+                <w:noProof/>
+                <w:webHidden/>
+              </w:rPr>
+              <w:t>4</w:t>
+            </w:r>
+            <w:r>
+              <w:rPr>
+                <w:noProof/>
+                <w:webHidden/>
+              </w:rPr>
+              <w:fldChar w:fldCharType="end"/>
+            </w:r>
+          </w:hyperlink>
+        </w:p>
+        <w:p>
+          <w:pPr>
+            <w:pStyle w:val="TOC2"/>
+            <w:rPr>
+              <w:rFonts w:asciiTheme="minorHAnsi" w:eastAsiaTheme="minorEastAsia" w:hAnsiTheme="minorHAnsi" w:cstheme="minorBidi"/>
+              <w:noProof/>
+              <w:sz w:val="22"/>
+              <w:szCs w:val="22"/>
+              <w:lang w:val="en-US" w:eastAsia="en-US"/>
+            </w:rPr>
+          </w:pPr>
+          <w:hyperlink w:anchor="_Toc5992298" w:history="1">
+            <w:r>
+              <w:rPr>
+                <w:rStyle w:val="Hyperlink"/>
+                <w:rFonts w:cs="Times New Roman"/>
+                <w:noProof/>
+              </w:rPr>
+              <w:t>2.1</w:t>
+            </w:r>
+            <w:r>
+              <w:rPr>
+                <w:rFonts w:asciiTheme="minorHAnsi" w:eastAsiaTheme="minorEastAsia" w:hAnsiTheme="minorHAnsi" w:cstheme="minorBidi"/>
+                <w:noProof/>
+                <w:sz w:val="22"/>
+                <w:szCs w:val="22"/>
+                <w:lang w:val="en-US" w:eastAsia="en-US"/>
+              </w:rPr>
+              <w:tab/>
+            </w:r>
+            <w:r>
+              <w:rPr>
+                <w:rStyle w:val="Hyperlink"/>
+                <w:rFonts w:cstheme="minorHAnsi"/>
+                <w:noProof/>
+              </w:rPr>
+              <w:t>Business Need/Case</w:t>
+            </w:r>
+            <w:r>
+              <w:rPr>
+                <w:noProof/>
+                <w:webHidden/>
+              </w:rPr>
+              <w:tab/>
+            </w:r>
+            <w:r>
+              <w:rPr>
+                <w:noProof/>
+                <w:webHidden/>
+              </w:rPr>
+              <w:fldChar w:fldCharType="begin"/>
+            </w:r>
+            <w:r>
+              <w:rPr>
+                <w:noProof/>
+                <w:webHidden/>
+              </w:rPr>
+              <w:instrText xml:space="preserve"> PAGEREF _Toc5992298 \h </w:instrText>
+            </w:r>
+            <w:r>
+              <w:rPr>
+                <w:noProof/>
+                <w:webHidden/>
+              </w:rPr>
+            </w:r>
+            <w:r>
+              <w:rPr>
+                <w:noProof/>
+                <w:webHidden/>
+              </w:rPr>
+              <w:fldChar w:fldCharType="separate"/>
+            </w:r>
+            <w:r>
+              <w:rPr>
+                <w:noProof/>
+                <w:webHidden/>
+              </w:rPr>
+              <w:t>4</w:t>
+            </w:r>
+            <w:r>
+              <w:rPr>
+                <w:noProof/>
+                <w:webHidden/>
+              </w:rPr>
+              <w:fldChar w:fldCharType="end"/>
+            </w:r>
+          </w:hyperlink>
+        </w:p>
+        <w:p>
+          <w:pPr>
+            <w:pStyle w:val="TOC2"/>
+            <w:rPr>
+              <w:rFonts w:asciiTheme="minorHAnsi" w:eastAsiaTheme="minorEastAsia" w:hAnsiTheme="minorHAnsi" w:cstheme="minorBidi"/>
+              <w:noProof/>
+              <w:sz w:val="22"/>
+              <w:szCs w:val="22"/>
+              <w:lang w:val="en-US" w:eastAsia="en-US"/>
+            </w:rPr>
+          </w:pPr>
+          <w:hyperlink w:anchor="_Toc5992299" w:history="1">
+            <w:r>
+              <w:rPr>
+                <w:rStyle w:val="Hyperlink"/>
+                <w:rFonts w:cs="Times New Roman"/>
+                <w:noProof/>
+              </w:rPr>
+              <w:t>2.2</w:t>
+            </w:r>
+            <w:r>
+              <w:rPr>
+                <w:rFonts w:asciiTheme="minorHAnsi" w:eastAsiaTheme="minorEastAsia" w:hAnsiTheme="minorHAnsi" w:cstheme="minorBidi"/>
+                <w:noProof/>
+                <w:sz w:val="22"/>
+                <w:szCs w:val="22"/>
+                <w:lang w:val="en-US" w:eastAsia="en-US"/>
+              </w:rPr>
+              <w:tab/>
+            </w:r>
+            <w:r>
+              <w:rPr>
+                <w:rStyle w:val="Hyperlink"/>
+                <w:rFonts w:cstheme="minorHAnsi"/>
+                <w:noProof/>
+              </w:rPr>
+              <w:t>Business Objectives</w:t>
+            </w:r>
+            <w:r>
+              <w:rPr>
+                <w:noProof/>
+                <w:webHidden/>
+              </w:rPr>
+              <w:tab/>
+            </w:r>
+            <w:r>
+              <w:rPr>
+                <w:noProof/>
+                <w:webHidden/>
+              </w:rPr>
+              <w:fldChar w:fldCharType="begin"/>
+            </w:r>
+            <w:r>
+              <w:rPr>
+                <w:noProof/>
+                <w:webHidden/>
+              </w:rPr>
+              <w:instrText xml:space="preserve"> PAGEREF _Toc5992299 \h </w:instrText>
+            </w:r>
+            <w:r>
+              <w:rPr>
+                <w:noProof/>
+                <w:webHidden/>
+              </w:rPr>
+            </w:r>
+            <w:r>
+              <w:rPr>
+                <w:noProof/>
+                <w:webHidden/>
+              </w:rPr>
+              <w:fldChar w:fldCharType="separate"/>
+            </w:r>
+            <w:r>
+              <w:rPr>
+                <w:noProof/>
+                <w:webHidden/>
+              </w:rPr>
+              <w:t>4</w:t>
+            </w:r>
+            <w:r>
+              <w:rPr>
+                <w:noProof/>
+                <w:webHidden/>
+              </w:rPr>
+              <w:fldChar w:fldCharType="end"/>
+            </w:r>
+          </w:hyperlink>
+        </w:p>
+        <w:p>
+          <w:pPr>
+            <w:pStyle w:val="TOC1"/>
+            <w:rPr>
+              <w:rFonts w:asciiTheme="minorHAnsi" w:eastAsiaTheme="minorEastAsia" w:hAnsiTheme="minorHAnsi" w:cstheme="minorBidi"/>
+              <w:noProof/>
+              <w:sz w:val="22"/>
+              <w:szCs w:val="22"/>
+              <w:lang w:val="en-US" w:eastAsia="en-US"/>
+            </w:rPr>
+          </w:pPr>
+          <w:hyperlink w:anchor="_Toc5992300" w:history="1">
+            <w:r>
+              <w:rPr>
+                <w:rStyle w:val="Hyperlink"/>
+                <w:rFonts w:cs="Times New Roman"/>
+                <w:smallCaps/>
+                <w:noProof/>
+              </w:rPr>
+              <w:t>3</w:t>
+            </w:r>
+            <w:r>
+              <w:rPr>
+                <w:rFonts w:asciiTheme="minorHAnsi" w:eastAsiaTheme="minorEastAsia" w:hAnsiTheme="minorHAnsi" w:cstheme="minorBidi"/>
+                <w:noProof/>
+                <w:sz w:val="22"/>
+                <w:szCs w:val="22"/>
+                <w:lang w:val="en-US" w:eastAsia="en-US"/>
+              </w:rPr>
+              <w:tab/>
+            </w:r>
+            <w:r>
+              <w:rPr>
+                <w:rStyle w:val="Hyperlink"/>
+                <w:rFonts w:cstheme="minorHAnsi"/>
+                <w:smallCaps/>
+                <w:noProof/>
+              </w:rPr>
+              <w:t>Project Description</w:t>
+            </w:r>
+            <w:r>
+              <w:rPr>
+                <w:noProof/>
+                <w:webHidden/>
+              </w:rPr>
+              <w:tab/>
+            </w:r>
+            <w:r>
+              <w:rPr>
+                <w:noProof/>
+                <w:webHidden/>
+              </w:rPr>
+              <w:fldChar w:fldCharType="begin"/>
+            </w:r>
+            <w:r>
+              <w:rPr>
+                <w:noProof/>
+                <w:webHidden/>
+              </w:rPr>
+              <w:instrText xml:space="preserve"> PAGEREF _Toc5992300 \h </w:instrText>
+            </w:r>
+            <w:r>
+              <w:rPr>
+                <w:noProof/>
+                <w:webHidden/>
+              </w:rPr>
+            </w:r>
+            <w:r>
+              <w:rPr>
+                <w:noProof/>
+                <w:webHidden/>
+              </w:rPr>
+              <w:fldChar w:fldCharType="separate"/>
+            </w:r>
+            <w:r>
+              <w:rPr>
+                <w:noProof/>
+                <w:webHidden/>
+              </w:rPr>
+              <w:t>5</w:t>
+            </w:r>
+            <w:r>
+              <w:rPr>
+                <w:noProof/>
+                <w:webHidden/>
+              </w:rPr>
+              <w:fldChar w:fldCharType="end"/>
+            </w:r>
+          </w:hyperlink>
+        </w:p>
+        <w:p>
+          <w:pPr>
+            <w:pStyle w:val="TOC2"/>
+            <w:rPr>
+              <w:rFonts w:asciiTheme="minorHAnsi" w:eastAsiaTheme="minorEastAsia" w:hAnsiTheme="minorHAnsi" w:cstheme="minorBidi"/>
+              <w:noProof/>
+              <w:sz w:val="22"/>
+              <w:szCs w:val="22"/>
+              <w:lang w:val="en-US" w:eastAsia="en-US"/>
+            </w:rPr>
+          </w:pPr>
+          <w:hyperlink w:anchor="_Toc5992301" w:history="1">
+            <w:r>
+              <w:rPr>
+                <w:rStyle w:val="Hyperlink"/>
+                <w:rFonts w:cs="Times New Roman"/>
+                <w:noProof/>
+              </w:rPr>
+              <w:t>3.1</w:t>
+            </w:r>
+            <w:r>
+              <w:rPr>
+                <w:rFonts w:asciiTheme="minorHAnsi" w:eastAsiaTheme="minorEastAsia" w:hAnsiTheme="minorHAnsi" w:cstheme="minorBidi"/>
+                <w:noProof/>
+                <w:sz w:val="22"/>
+                <w:szCs w:val="22"/>
+                <w:lang w:val="en-US" w:eastAsia="en-US"/>
+              </w:rPr>
+              <w:tab/>
+            </w:r>
+            <w:r>
+              <w:rPr>
+                <w:rStyle w:val="Hyperlink"/>
+                <w:rFonts w:cstheme="minorHAnsi"/>
+                <w:noProof/>
+              </w:rPr>
+              <w:t>Project Objectives and Success Criteria</w:t>
+            </w:r>
+            <w:r>
+              <w:rPr>
+                <w:noProof/>
+                <w:webHidden/>
+              </w:rPr>
+              <w:tab/>
+            </w:r>
+            <w:r>
+              <w:rPr>
+                <w:noProof/>
+                <w:webHidden/>
+              </w:rPr>
+              <w:fldChar w:fldCharType="begin"/>
+            </w:r>
+            <w:r>
+              <w:rPr>
+                <w:noProof/>
+                <w:webHidden/>
+              </w:rPr>
+              <w:instrText xml:space="preserve"> PAGEREF _Toc5992301 \h </w:instrText>
+            </w:r>
+            <w:r>
+              <w:rPr>
+                <w:noProof/>
+                <w:webHidden/>
+              </w:rPr>
+            </w:r>
+            <w:r>
+              <w:rPr>
+                <w:noProof/>
+                <w:webHidden/>
+              </w:rPr>
+              <w:fldChar w:fldCharType="separate"/>
+            </w:r>
+            <w:r>
+              <w:rPr>
+                <w:noProof/>
+                <w:webHidden/>
+              </w:rPr>
+              <w:t>5</w:t>
+            </w:r>
+            <w:r>
+              <w:rPr>
+                <w:noProof/>
+                <w:webHidden/>
+              </w:rPr>
+              <w:fldChar w:fldCharType="end"/>
+            </w:r>
+          </w:hyperlink>
+        </w:p>
+        <w:p>
+          <w:pPr>
+            <w:pStyle w:val="TOC2"/>
+            <w:rPr>
+              <w:rFonts w:asciiTheme="minorHAnsi" w:eastAsiaTheme="minorEastAsia" w:hAnsiTheme="minorHAnsi" w:cstheme="minorBidi"/>
+              <w:noProof/>
+              <w:sz w:val="22"/>
+              <w:szCs w:val="22"/>
+              <w:lang w:val="en-US" w:eastAsia="en-US"/>
+            </w:rPr>
+          </w:pPr>
+          <w:hyperlink w:anchor="_Toc5992302" w:history="1">
+            <w:r>
+              <w:rPr>
+                <w:rStyle w:val="Hyperlink"/>
+                <w:rFonts w:cs="Times New Roman"/>
+                <w:noProof/>
+              </w:rPr>
+              <w:t>3.2</w:t>
+            </w:r>
+            <w:r>
+              <w:rPr>
+                <w:rFonts w:asciiTheme="minorHAnsi" w:eastAsiaTheme="minorEastAsia" w:hAnsiTheme="minorHAnsi" w:cstheme="minorBidi"/>
+                <w:noProof/>
+                <w:sz w:val="22"/>
+                <w:szCs w:val="22"/>
+                <w:lang w:val="en-US" w:eastAsia="en-US"/>
+              </w:rPr>
+              <w:tab/>
+            </w:r>
+            <w:r>
+              <w:rPr>
+                <w:rStyle w:val="Hyperlink"/>
+                <w:rFonts w:cstheme="minorHAnsi"/>
+                <w:noProof/>
+              </w:rPr>
+              <w:t>Requirements</w:t>
+            </w:r>
+            <w:r>
+              <w:rPr>
+                <w:noProof/>
+                <w:webHidden/>
+              </w:rPr>
+              <w:tab/>
+            </w:r>
+            <w:r>
+              <w:rPr>
+                <w:noProof/>
+                <w:webHidden/>
+              </w:rPr>
+              <w:fldChar w:fldCharType="begin"/>
+            </w:r>
+            <w:r>
+              <w:rPr>
+                <w:noProof/>
+                <w:webHidden/>
+              </w:rPr>
+              <w:instrText xml:space="preserve"> PAGEREF _Toc5992302 \h </w:instrText>
+            </w:r>
+            <w:r>
+              <w:rPr>
+                <w:noProof/>
+                <w:webHidden/>
+              </w:rPr>
+            </w:r>
+            <w:r>
+              <w:rPr>
+                <w:noProof/>
+                <w:webHidden/>
+              </w:rPr>
+              <w:fldChar w:fldCharType="separate"/>
+            </w:r>
+            <w:r>
+              <w:rPr>
+                <w:noProof/>
+                <w:webHidden/>
+              </w:rPr>
+              <w:t>5</w:t>
+            </w:r>
+            <w:r>
+              <w:rPr>
+                <w:noProof/>
+                <w:webHidden/>
+              </w:rPr>
+              <w:fldChar w:fldCharType="end"/>
+            </w:r>
+          </w:hyperlink>
+        </w:p>
+        <w:p>
+          <w:pPr>
+            <w:pStyle w:val="TOC2"/>
+            <w:rPr>
+              <w:rFonts w:asciiTheme="minorHAnsi" w:eastAsiaTheme="minorEastAsia" w:hAnsiTheme="minorHAnsi" w:cstheme="minorBidi"/>
+              <w:noProof/>
+              <w:sz w:val="22"/>
+              <w:szCs w:val="22"/>
+              <w:lang w:val="en-US" w:eastAsia="en-US"/>
+            </w:rPr>
+          </w:pPr>
+          <w:hyperlink w:anchor="_Toc5992303" w:history="1">
+            <w:r>
+              <w:rPr>
+                <w:rStyle w:val="Hyperlink"/>
+                <w:rFonts w:cs="Times New Roman"/>
+                <w:noProof/>
+              </w:rPr>
+              <w:t>3.3</w:t>
+            </w:r>
+            <w:r>
+              <w:rPr>
+                <w:rFonts w:asciiTheme="minorHAnsi" w:eastAsiaTheme="minorEastAsia" w:hAnsiTheme="minorHAnsi" w:cstheme="minorBidi"/>
+                <w:noProof/>
+                <w:sz w:val="22"/>
+                <w:szCs w:val="22"/>
+                <w:lang w:val="en-US" w:eastAsia="en-US"/>
+              </w:rPr>
+              <w:tab/>
+            </w:r>
+            <w:r>
+              <w:rPr>
+                <w:rStyle w:val="Hyperlink"/>
+                <w:rFonts w:cstheme="minorHAnsi"/>
+                <w:noProof/>
+              </w:rPr>
+              <w:t>Constraints</w:t>
+            </w:r>
+            <w:r>
+              <w:rPr>
+                <w:noProof/>
+                <w:webHidden/>
+              </w:rPr>
+              <w:tab/>
+            </w:r>
+            <w:r>
+              <w:rPr>
+                <w:noProof/>
+                <w:webHidden/>
+              </w:rPr>
+              <w:fldChar w:fldCharType="begin"/>
+            </w:r>
+            <w:r>
+              <w:rPr>
+                <w:noProof/>
+                <w:webHidden/>
+              </w:rPr>
+              <w:instrText xml:space="preserve"> PAGEREF _Toc5992303 \h </w:instrText>
+            </w:r>
+            <w:r>
+              <w:rPr>
+                <w:noProof/>
+                <w:webHidden/>
+              </w:rPr>
+            </w:r>
+            <w:r>
+              <w:rPr>
+                <w:noProof/>
+                <w:webHidden/>
+              </w:rPr>
+              <w:fldChar w:fldCharType="separate"/>
+            </w:r>
+            <w:r>
+              <w:rPr>
+                <w:noProof/>
+                <w:webHidden/>
+              </w:rPr>
+              <w:t>5</w:t>
+            </w:r>
+            <w:r>
+              <w:rPr>
+                <w:noProof/>
+                <w:webHidden/>
+              </w:rPr>
+              <w:fldChar w:fldCharType="end"/>
+            </w:r>
+          </w:hyperlink>
+        </w:p>
+        <w:p>
+          <w:pPr>
+            <w:pStyle w:val="TOC2"/>
+            <w:rPr>
+              <w:rFonts w:asciiTheme="minorHAnsi" w:eastAsiaTheme="minorEastAsia" w:hAnsiTheme="minorHAnsi" w:cstheme="minorBidi"/>
+              <w:noProof/>
+              <w:sz w:val="22"/>
+              <w:szCs w:val="22"/>
+              <w:lang w:val="en-US" w:eastAsia="en-US"/>
+            </w:rPr>
+          </w:pPr>
+          <w:hyperlink w:anchor="_Toc5992304" w:history="1">
+            <w:r>
+              <w:rPr>
+                <w:rStyle w:val="Hyperlink"/>
+                <w:rFonts w:cs="Times New Roman"/>
+                <w:noProof/>
+              </w:rPr>
+              <w:t>3.4</w:t>
+            </w:r>
+            <w:r>
+              <w:rPr>
+                <w:rFonts w:asciiTheme="minorHAnsi" w:eastAsiaTheme="minorEastAsia" w:hAnsiTheme="minorHAnsi" w:cstheme="minorBidi"/>
+                <w:noProof/>
+                <w:sz w:val="22"/>
+                <w:szCs w:val="22"/>
+                <w:lang w:val="en-US" w:eastAsia="en-US"/>
+              </w:rPr>
+              <w:tab/>
+            </w:r>
+            <w:r>
+              <w:rPr>
+                <w:rStyle w:val="Hyperlink"/>
+                <w:rFonts w:cstheme="minorHAnsi"/>
+                <w:noProof/>
+              </w:rPr>
+              <w:t>Assumptions</w:t>
+            </w:r>
+            <w:r>
+              <w:rPr>
+                <w:noProof/>
+                <w:webHidden/>
+              </w:rPr>
+              <w:tab/>
+            </w:r>
+            <w:r>
+              <w:rPr>
+                <w:noProof/>
+                <w:webHidden/>
+              </w:rPr>
+              <w:fldChar w:fldCharType="begin"/>
+            </w:r>
+            <w:r>
+              <w:rPr>
+                <w:noProof/>
+                <w:webHidden/>
+              </w:rPr>
+              <w:instrText xml:space="preserve"> PAGEREF _Toc5992304 \h </w:instrText>
+            </w:r>
+            <w:r>
+              <w:rPr>
+                <w:noProof/>
+                <w:webHidden/>
+              </w:rPr>
+            </w:r>
+            <w:r>
+              <w:rPr>
+                <w:noProof/>
+                <w:webHidden/>
+              </w:rPr>
+              <w:fldChar w:fldCharType="separate"/>
+            </w:r>
+            <w:r>
+              <w:rPr>
+                <w:noProof/>
+                <w:webHidden/>
+              </w:rPr>
+              <w:t>5</w:t>
+            </w:r>
+            <w:r>
+              <w:rPr>
+                <w:noProof/>
+                <w:webHidden/>
+              </w:rPr>
+              <w:fldChar w:fldCharType="end"/>
+            </w:r>
+          </w:hyperlink>
+        </w:p>
+        <w:p>
+          <w:pPr>
+            <w:pStyle w:val="TOC2"/>
+            <w:rPr>
+              <w:rFonts w:asciiTheme="minorHAnsi" w:eastAsiaTheme="minorEastAsia" w:hAnsiTheme="minorHAnsi" w:cstheme="minorBidi"/>
+              <w:noProof/>
+              <w:sz w:val="22"/>
+              <w:szCs w:val="22"/>
+              <w:lang w:val="en-US" w:eastAsia="en-US"/>
+            </w:rPr>
+          </w:pPr>
+          <w:hyperlink w:anchor="_Toc5992305" w:history="1">
+            <w:r>
+              <w:rPr>
+                <w:rStyle w:val="Hyperlink"/>
+                <w:rFonts w:cs="Times New Roman"/>
+                <w:noProof/>
+              </w:rPr>
+              <w:t>3.5</w:t>
+            </w:r>
+            <w:r>
+              <w:rPr>
+                <w:rFonts w:asciiTheme="minorHAnsi" w:eastAsiaTheme="minorEastAsia" w:hAnsiTheme="minorHAnsi" w:cstheme="minorBidi"/>
+                <w:noProof/>
+                <w:sz w:val="22"/>
+                <w:szCs w:val="22"/>
+                <w:lang w:val="en-US" w:eastAsia="en-US"/>
+              </w:rPr>
+              <w:tab/>
+            </w:r>
+            <w:r>
+              <w:rPr>
+                <w:rStyle w:val="Hyperlink"/>
+                <w:rFonts w:cstheme="minorHAnsi"/>
+                <w:noProof/>
+              </w:rPr>
+              <w:t>Preliminary Scope Statement</w:t>
+            </w:r>
+            <w:r>
+              <w:rPr>
+                <w:noProof/>
+                <w:webHidden/>
+              </w:rPr>
+              <w:tab/>
+            </w:r>
+            <w:r>
+              <w:rPr>
+                <w:noProof/>
+                <w:webHidden/>
+              </w:rPr>
+              <w:fldChar w:fldCharType="begin"/>
+            </w:r>
+            <w:r>
+              <w:rPr>
+                <w:noProof/>
+                <w:webHidden/>
+              </w:rPr>
+              <w:instrText xml:space="preserve"> PAGEREF _Toc5992305 \h </w:instrText>
+            </w:r>
+            <w:r>
+              <w:rPr>
+                <w:noProof/>
+                <w:webHidden/>
+              </w:rPr>
+            </w:r>
+            <w:r>
+              <w:rPr>
+                <w:noProof/>
+                <w:webHidden/>
+              </w:rPr>
+              <w:fldChar w:fldCharType="separate"/>
+            </w:r>
+            <w:r>
+              <w:rPr>
+                <w:noProof/>
+                <w:webHidden/>
+              </w:rPr>
+              <w:t>6</w:t>
+            </w:r>
+            <w:r>
+              <w:rPr>
+                <w:noProof/>
+                <w:webHidden/>
+              </w:rPr>
+              <w:fldChar w:fldCharType="end"/>
+            </w:r>
+          </w:hyperlink>
+        </w:p>
+        <w:p>
+          <w:pPr>
+            <w:pStyle w:val="TOC1"/>
+            <w:rPr>
+              <w:rFonts w:asciiTheme="minorHAnsi" w:eastAsiaTheme="minorEastAsia" w:hAnsiTheme="minorHAnsi" w:cstheme="minorBidi"/>
+              <w:noProof/>
+              <w:sz w:val="22"/>
+              <w:szCs w:val="22"/>
+              <w:lang w:val="en-US" w:eastAsia="en-US"/>
+            </w:rPr>
+          </w:pPr>
+          <w:hyperlink w:anchor="_Toc5992306" w:history="1">
+            <w:r>
+              <w:rPr>
+                <w:rStyle w:val="Hyperlink"/>
+                <w:rFonts w:cs="Times New Roman"/>
+                <w:smallCaps/>
+                <w:noProof/>
+              </w:rPr>
+              <w:t>4</w:t>
+            </w:r>
+            <w:r>
+              <w:rPr>
+                <w:rFonts w:asciiTheme="minorHAnsi" w:eastAsiaTheme="minorEastAsia" w:hAnsiTheme="minorHAnsi" w:cstheme="minorBidi"/>
+                <w:noProof/>
+                <w:sz w:val="22"/>
+                <w:szCs w:val="22"/>
+                <w:lang w:val="en-US" w:eastAsia="en-US"/>
+              </w:rPr>
+              <w:tab/>
+            </w:r>
+            <w:r>
+              <w:rPr>
+                <w:rStyle w:val="Hyperlink"/>
+                <w:rFonts w:cstheme="minorHAnsi"/>
+                <w:smallCaps/>
+                <w:noProof/>
+              </w:rPr>
+              <w:t>Risks</w:t>
+            </w:r>
+            <w:r>
+              <w:rPr>
+                <w:noProof/>
+                <w:webHidden/>
+              </w:rPr>
+              <w:tab/>
+            </w:r>
+            <w:r>
+              <w:rPr>
+                <w:noProof/>
+                <w:webHidden/>
+              </w:rPr>
+              <w:fldChar w:fldCharType="begin"/>
+            </w:r>
+            <w:r>
+              <w:rPr>
+                <w:noProof/>
+                <w:webHidden/>
+              </w:rPr>
+              <w:instrText xml:space="preserve"> PAGEREF _Toc5992306 \h </w:instrText>
+            </w:r>
+            <w:r>
+              <w:rPr>
+                <w:noProof/>
+                <w:webHidden/>
+              </w:rPr>
+            </w:r>
+            <w:r>
+              <w:rPr>
+                <w:noProof/>
+                <w:webHidden/>
+              </w:rPr>
+              <w:fldChar w:fldCharType="separate"/>
+            </w:r>
+            <w:r>
+              <w:rPr>
+                <w:noProof/>
+                <w:webHidden/>
+              </w:rPr>
+              <w:t>7</w:t>
+            </w:r>
+            <w:r>
+              <w:rPr>
+                <w:noProof/>
+                <w:webHidden/>
+              </w:rPr>
+              <w:fldChar w:fldCharType="end"/>
+            </w:r>
+          </w:hyperlink>
+        </w:p>
+        <w:p>
+          <w:pPr>
+            <w:pStyle w:val="TOC1"/>
+            <w:rPr>
+              <w:rFonts w:asciiTheme="minorHAnsi" w:eastAsiaTheme="minorEastAsia" w:hAnsiTheme="minorHAnsi" w:cstheme="minorBidi"/>
+              <w:noProof/>
+              <w:sz w:val="22"/>
+              <w:szCs w:val="22"/>
+              <w:lang w:val="en-US" w:eastAsia="en-US"/>
+            </w:rPr>
+          </w:pPr>
+          <w:hyperlink w:anchor="_Toc5992307" w:history="1">
+            <w:r>
+              <w:rPr>
+                <w:rStyle w:val="Hyperlink"/>
+                <w:rFonts w:cs="Times New Roman"/>
+                <w:smallCaps/>
+                <w:noProof/>
+              </w:rPr>
+              <w:t>5</w:t>
+            </w:r>
+            <w:r>
+              <w:rPr>
+                <w:rFonts w:asciiTheme="minorHAnsi" w:eastAsiaTheme="minorEastAsia" w:hAnsiTheme="minorHAnsi" w:cstheme="minorBidi"/>
+                <w:noProof/>
+                <w:sz w:val="22"/>
+                <w:szCs w:val="22"/>
+                <w:lang w:val="en-US" w:eastAsia="en-US"/>
+              </w:rPr>
+              <w:tab/>
+            </w:r>
+            <w:r>
+              <w:rPr>
+                <w:rStyle w:val="Hyperlink"/>
+                <w:rFonts w:cstheme="minorHAnsi"/>
+                <w:smallCaps/>
+                <w:noProof/>
+              </w:rPr>
+              <w:t>Project Deliverables</w:t>
+            </w:r>
+            <w:r>
+              <w:rPr>
+                <w:noProof/>
+                <w:webHidden/>
+              </w:rPr>
+              <w:tab/>
+            </w:r>
+            <w:r>
+              <w:rPr>
+                <w:noProof/>
+                <w:webHidden/>
+              </w:rPr>
+              <w:fldChar w:fldCharType="begin"/>
+            </w:r>
+            <w:r>
+              <w:rPr>
+                <w:noProof/>
+                <w:webHidden/>
+              </w:rPr>
+              <w:instrText xml:space="preserve"> PAGEREF _Toc5992307 \h </w:instrText>
+            </w:r>
+            <w:r>
+              <w:rPr>
+                <w:noProof/>
+                <w:webHidden/>
+              </w:rPr>
+            </w:r>
+            <w:r>
+              <w:rPr>
+                <w:noProof/>
+                <w:webHidden/>
+              </w:rPr>
+              <w:fldChar w:fldCharType="separate"/>
+            </w:r>
+            <w:r>
+              <w:rPr>
+                <w:noProof/>
+                <w:webHidden/>
+              </w:rPr>
+              <w:t>8</w:t>
+            </w:r>
+            <w:r>
+              <w:rPr>
+                <w:noProof/>
+                <w:webHidden/>
+              </w:rPr>
+              <w:fldChar w:fldCharType="end"/>
+            </w:r>
+          </w:hyperlink>
+        </w:p>
+        <w:p>
+          <w:pPr>
+            <w:pStyle w:val="TOC1"/>
+            <w:rPr>
+              <w:rFonts w:asciiTheme="minorHAnsi" w:eastAsiaTheme="minorEastAsia" w:hAnsiTheme="minorHAnsi" w:cstheme="minorBidi"/>
+              <w:noProof/>
+              <w:sz w:val="22"/>
+              <w:szCs w:val="22"/>
+              <w:lang w:val="en-US" w:eastAsia="en-US"/>
+            </w:rPr>
+          </w:pPr>
+          <w:hyperlink w:anchor="_Toc5992308" w:history="1">
+            <w:r>
+              <w:rPr>
+                <w:rStyle w:val="Hyperlink"/>
+                <w:rFonts w:cs="Times New Roman"/>
+                <w:smallCaps/>
+                <w:noProof/>
+              </w:rPr>
+              <w:t>6</w:t>
+            </w:r>
+            <w:r>
+              <w:rPr>
+                <w:rFonts w:asciiTheme="minorHAnsi" w:eastAsiaTheme="minorEastAsia" w:hAnsiTheme="minorHAnsi" w:cstheme="minorBidi"/>
+                <w:noProof/>
+                <w:sz w:val="22"/>
+                <w:szCs w:val="22"/>
+                <w:lang w:val="en-US" w:eastAsia="en-US"/>
+              </w:rPr>
+              <w:tab/>
+            </w:r>
+            <w:r>
+              <w:rPr>
+                <w:rStyle w:val="Hyperlink"/>
+                <w:rFonts w:cstheme="minorHAnsi"/>
+                <w:smallCaps/>
+                <w:noProof/>
+              </w:rPr>
+              <w:t>Summary Milestone Schedule</w:t>
+            </w:r>
+            <w:r>
+              <w:rPr>
+                <w:noProof/>
+                <w:webHidden/>
+              </w:rPr>
+              <w:tab/>
+            </w:r>
+            <w:r>
+              <w:rPr>
+                <w:noProof/>
+                <w:webHidden/>
+              </w:rPr>
+              <w:fldChar w:fldCharType="begin"/>
+            </w:r>
+            <w:r>
+              <w:rPr>
+                <w:noProof/>
+                <w:webHidden/>
+              </w:rPr>
+              <w:instrText xml:space="preserve"> PAGEREF _Toc5992308 \h </w:instrText>
+            </w:r>
+            <w:r>
+              <w:rPr>
+                <w:noProof/>
+                <w:webHidden/>
+              </w:rPr>
+            </w:r>
+            <w:r>
+              <w:rPr>
+                <w:noProof/>
+                <w:webHidden/>
+              </w:rPr>
+              <w:fldChar w:fldCharType="separate"/>
+            </w:r>
+            <w:r>
+              <w:rPr>
+                <w:noProof/>
+                <w:webHidden/>
+              </w:rPr>
+              <w:t>9</w:t>
+            </w:r>
+            <w:r>
+              <w:rPr>
+                <w:noProof/>
+                <w:webHidden/>
+              </w:rPr>
+              <w:fldChar w:fldCharType="end"/>
+            </w:r>
+          </w:hyperlink>
+        </w:p>
+        <w:p>
+          <w:pPr>
+            <w:pStyle w:val="TOC1"/>
+            <w:rPr>
+              <w:rFonts w:asciiTheme="minorHAnsi" w:eastAsiaTheme="minorEastAsia" w:hAnsiTheme="minorHAnsi" w:cstheme="minorBidi"/>
+              <w:noProof/>
+              <w:sz w:val="22"/>
+              <w:szCs w:val="22"/>
+              <w:lang w:val="en-US" w:eastAsia="en-US"/>
+            </w:rPr>
+          </w:pPr>
+          <w:hyperlink w:anchor="_Toc5992309" w:history="1">
+            <w:r>
+              <w:rPr>
+                <w:rStyle w:val="Hyperlink"/>
+                <w:rFonts w:cs="Times New Roman"/>
+                <w:smallCaps/>
+                <w:noProof/>
+              </w:rPr>
+              <w:t>7</w:t>
+            </w:r>
+            <w:r>
+              <w:rPr>
+                <w:rFonts w:asciiTheme="minorHAnsi" w:eastAsiaTheme="minorEastAsia" w:hAnsiTheme="minorHAnsi" w:cstheme="minorBidi"/>
+                <w:noProof/>
+                <w:sz w:val="22"/>
+                <w:szCs w:val="22"/>
+                <w:lang w:val="en-US" w:eastAsia="en-US"/>
+              </w:rPr>
+              <w:tab/>
+            </w:r>
+            <w:r>
+              <w:rPr>
+                <w:rStyle w:val="Hyperlink"/>
+                <w:smallCaps/>
+                <w:noProof/>
+              </w:rPr>
+              <w:t>Summary Budget</w:t>
+            </w:r>
+            <w:r>
+              <w:rPr>
+                <w:noProof/>
+                <w:webHidden/>
+              </w:rPr>
+              <w:tab/>
+            </w:r>
+            <w:r>
+              <w:rPr>
+                <w:noProof/>
+                <w:webHidden/>
+              </w:rPr>
+              <w:fldChar w:fldCharType="begin"/>
+            </w:r>
+            <w:r>
+              <w:rPr>
+                <w:noProof/>
+                <w:webHidden/>
+              </w:rPr>
+              <w:instrText xml:space="preserve"> PAGEREF _Toc5992309 \h </w:instrText>
+            </w:r>
+            <w:r>
+              <w:rPr>
+                <w:noProof/>
+                <w:webHidden/>
+              </w:rPr>
+            </w:r>
+            <w:r>
+              <w:rPr>
+                <w:noProof/>
+                <w:webHidden/>
+              </w:rPr>
+              <w:fldChar w:fldCharType="separate"/>
+            </w:r>
+            <w:r>
+              <w:rPr>
+                <w:noProof/>
+                <w:webHidden/>
+              </w:rPr>
+              <w:t>10</w:t>
+            </w:r>
+            <w:r>
+              <w:rPr>
+                <w:noProof/>
+                <w:webHidden/>
+              </w:rPr>
+              <w:fldChar w:fldCharType="end"/>
+            </w:r>
+          </w:hyperlink>
+        </w:p>
+        <w:p>
+          <w:pPr>
+            <w:pStyle w:val="TOC1"/>
+            <w:rPr>
+              <w:rFonts w:asciiTheme="minorHAnsi" w:eastAsiaTheme="minorEastAsia" w:hAnsiTheme="minorHAnsi" w:cstheme="minorBidi"/>
+              <w:noProof/>
+              <w:sz w:val="22"/>
+              <w:szCs w:val="22"/>
+              <w:lang w:val="en-US" w:eastAsia="en-US"/>
+            </w:rPr>
+          </w:pPr>
+          <w:hyperlink w:anchor="_Toc5992310" w:history="1">
+            <w:r>
+              <w:rPr>
+                <w:rStyle w:val="Hyperlink"/>
+                <w:rFonts w:cs="Times New Roman"/>
+                <w:smallCaps/>
+                <w:noProof/>
+              </w:rPr>
+              <w:t>8</w:t>
+            </w:r>
+            <w:r>
+              <w:rPr>
+                <w:rFonts w:asciiTheme="minorHAnsi" w:eastAsiaTheme="minorEastAsia" w:hAnsiTheme="minorHAnsi" w:cstheme="minorBidi"/>
+                <w:noProof/>
+                <w:sz w:val="22"/>
+                <w:szCs w:val="22"/>
+                <w:lang w:val="en-US" w:eastAsia="en-US"/>
+              </w:rPr>
+              <w:tab/>
+            </w:r>
+            <w:r>
+              <w:rPr>
+                <w:rStyle w:val="Hyperlink"/>
+                <w:rFonts w:cstheme="minorHAnsi"/>
+                <w:smallCaps/>
+                <w:noProof/>
+              </w:rPr>
+              <w:t>Project Approval Requirements</w:t>
+            </w:r>
+            <w:r>
+              <w:rPr>
+                <w:noProof/>
+                <w:webHidden/>
+              </w:rPr>
+              <w:tab/>
+            </w:r>
+            <w:r>
+              <w:rPr>
+                <w:noProof/>
+                <w:webHidden/>
+              </w:rPr>
+              <w:fldChar w:fldCharType="begin"/>
+            </w:r>
+            <w:r>
+              <w:rPr>
+                <w:noProof/>
+                <w:webHidden/>
+              </w:rPr>
+              <w:instrText xml:space="preserve"> PAGEREF _Toc5992310 \h </w:instrText>
+            </w:r>
+            <w:r>
+              <w:rPr>
+                <w:noProof/>
+                <w:webHidden/>
+              </w:rPr>
+            </w:r>
+            <w:r>
+              <w:rPr>
+                <w:noProof/>
+                <w:webHidden/>
+              </w:rPr>
+              <w:fldChar w:fldCharType="separate"/>
+            </w:r>
+            <w:r>
+              <w:rPr>
+                <w:noProof/>
+                <w:webHidden/>
+              </w:rPr>
+              <w:t>11</w:t>
+            </w:r>
+            <w:r>
+              <w:rPr>
+                <w:noProof/>
+                <w:webHidden/>
+              </w:rPr>
+              <w:fldChar w:fldCharType="end"/>
+            </w:r>
+          </w:hyperlink>
+        </w:p>
+        <w:p>
+          <w:pPr>
+            <w:pStyle w:val="TOC1"/>
+            <w:rPr>
+              <w:rFonts w:asciiTheme="minorHAnsi" w:eastAsiaTheme="minorEastAsia" w:hAnsiTheme="minorHAnsi" w:cstheme="minorBidi"/>
+              <w:noProof/>
+              <w:sz w:val="22"/>
+              <w:szCs w:val="22"/>
+              <w:lang w:val="en-US" w:eastAsia="en-US"/>
+            </w:rPr>
+          </w:pPr>
+          <w:hyperlink w:anchor="_Toc5992311" w:history="1">
+            <w:r>
+              <w:rPr>
+                <w:rStyle w:val="Hyperlink"/>
+                <w:rFonts w:cs="Times New Roman"/>
+                <w:smallCaps/>
+                <w:noProof/>
+              </w:rPr>
+              <w:t>9</w:t>
+            </w:r>
+            <w:r>
+              <w:rPr>
+                <w:rFonts w:asciiTheme="minorHAnsi" w:eastAsiaTheme="minorEastAsia" w:hAnsiTheme="minorHAnsi" w:cstheme="minorBidi"/>
+                <w:noProof/>
+                <w:sz w:val="22"/>
+                <w:szCs w:val="22"/>
+                <w:lang w:val="en-US" w:eastAsia="en-US"/>
+              </w:rPr>
+              <w:tab/>
+            </w:r>
+            <w:r>
+              <w:rPr>
+                <w:rStyle w:val="Hyperlink"/>
+                <w:rFonts w:cstheme="minorHAnsi"/>
+                <w:smallCaps/>
+                <w:noProof/>
+              </w:rPr>
+              <w:t>Project Manager</w:t>
+            </w:r>
+            <w:r>
+              <w:rPr>
+                <w:noProof/>
+                <w:webHidden/>
+              </w:rPr>
+              <w:tab/>
+            </w:r>
+            <w:r>
+              <w:rPr>
+                <w:noProof/>
+                <w:webHidden/>
+              </w:rPr>
+              <w:fldChar w:fldCharType="begin"/>
+            </w:r>
+            <w:r>
+              <w:rPr>
+                <w:noProof/>
+                <w:webHidden/>
+              </w:rPr>
+              <w:instrText xml:space="preserve"> PAGEREF _Toc5992311 \h </w:instrText>
+            </w:r>
+            <w:r>
+              <w:rPr>
+                <w:noProof/>
+                <w:webHidden/>
+              </w:rPr>
+            </w:r>
+            <w:r>
+              <w:rPr>
+                <w:noProof/>
+                <w:webHidden/>
+              </w:rPr>
+              <w:fldChar w:fldCharType="separate"/>
+            </w:r>
+            <w:r>
+              <w:rPr>
+                <w:noProof/>
+                <w:webHidden/>
+              </w:rPr>
+              <w:t>12</w:t>
+            </w:r>
+            <w:r>
+              <w:rPr>
+                <w:noProof/>
+                <w:webHidden/>
+              </w:rPr>
+              <w:fldChar w:fldCharType="end"/>
+            </w:r>
+          </w:hyperlink>
+        </w:p>
+        <w:p>
+          <w:pPr>
+            <w:pStyle w:val="TOC1"/>
+            <w:rPr>
+              <w:rFonts w:asciiTheme="minorHAnsi" w:eastAsiaTheme="minorEastAsia" w:hAnsiTheme="minorHAnsi" w:cstheme="minorBidi"/>
+              <w:noProof/>
+              <w:sz w:val="22"/>
+              <w:szCs w:val="22"/>
+              <w:lang w:val="en-US" w:eastAsia="en-US"/>
+            </w:rPr>
+          </w:pPr>
+          <w:hyperlink w:anchor="_Toc5992312" w:history="1">
+            <w:r>
+              <w:rPr>
+                <w:rStyle w:val="Hyperlink"/>
+                <w:rFonts w:cs="Times New Roman"/>
+                <w:smallCaps/>
+                <w:noProof/>
+              </w:rPr>
+              <w:t>10</w:t>
+            </w:r>
+            <w:r>
+              <w:rPr>
+                <w:rFonts w:asciiTheme="minorHAnsi" w:eastAsiaTheme="minorEastAsia" w:hAnsiTheme="minorHAnsi" w:cstheme="minorBidi"/>
+                <w:noProof/>
+                <w:sz w:val="22"/>
+                <w:szCs w:val="22"/>
+                <w:lang w:val="en-US" w:eastAsia="en-US"/>
+              </w:rPr>
+              <w:tab/>
+            </w:r>
+            <w:r>
+              <w:rPr>
+                <w:rStyle w:val="Hyperlink"/>
+                <w:smallCaps/>
+                <w:noProof/>
+              </w:rPr>
+              <w:t>Authorization</w:t>
+            </w:r>
+            <w:r>
+              <w:rPr>
+                <w:noProof/>
+                <w:webHidden/>
+              </w:rPr>
+              <w:tab/>
+            </w:r>
+            <w:r>
+              <w:rPr>
+                <w:noProof/>
+                <w:webHidden/>
+              </w:rPr>
+              <w:fldChar w:fldCharType="begin"/>
+            </w:r>
+            <w:r>
+              <w:rPr>
+                <w:noProof/>
+                <w:webHidden/>
+              </w:rPr>
+              <w:instrText xml:space="preserve"> PAGEREF _Toc5992312 \h </w:instrText>
+            </w:r>
+            <w:r>
+              <w:rPr>
+                <w:noProof/>
+                <w:webHidden/>
+              </w:rPr>
+            </w:r>
+            <w:r>
+              <w:rPr>
+                <w:noProof/>
+                <w:webHidden/>
+              </w:rPr>
+              <w:fldChar w:fldCharType="separate"/>
+            </w:r>
+            <w:r>
+              <w:rPr>
+                <w:noProof/>
+                <w:webHidden/>
+              </w:rPr>
+              <w:t>13</w:t>
+            </w:r>
+            <w:r>
+              <w:rPr>
+                <w:noProof/>
+                <w:webHidden/>
+              </w:rPr>
+              <w:fldChar w:fldCharType="end"/>
+            </w:r>
+          </w:hyperlink>
+        </w:p>
+        <w:p>
+          <w:r>
+            <w:fldChar w:fldCharType="end"/>
+          </w:r>
+        </w:p>
+      </w:sdtContent>
+    </w:sdt>
     <w:p>
       <w:pPr>
         <w:pStyle w:val="TOC1"/>
@@ -621,1280 +2110,6 @@
           <w:lang w:eastAsia="zh-CN"/>
         </w:rPr>
       </w:pPr>
-      <w:hyperlink w:anchor="_Toc332021425" w:history="1">
-        <w:r>
-          <w:rPr>
-            <w:rStyle w:val="Hyperlink"/>
-            <w:rFonts w:asciiTheme="minorHAnsi" w:hAnsiTheme="minorHAnsi"/>
-            <w:smallCaps/>
-            <w:noProof/>
-          </w:rPr>
-          <w:t>Project Purpose/Justification</w:t>
-        </w:r>
-        <w:r>
-          <w:rPr>
-            <w:rFonts w:asciiTheme="minorHAnsi" w:hAnsiTheme="minorHAnsi"/>
-            <w:noProof/>
-            <w:webHidden/>
-          </w:rPr>
-          <w:tab/>
-        </w:r>
-        <w:r>
-          <w:rPr>
-            <w:rFonts w:asciiTheme="minorHAnsi" w:hAnsiTheme="minorHAnsi"/>
-            <w:noProof/>
-            <w:webHidden/>
-          </w:rPr>
-          <w:fldChar w:fldCharType="begin"/>
-        </w:r>
-        <w:r>
-          <w:rPr>
-            <w:rFonts w:asciiTheme="minorHAnsi" w:hAnsiTheme="minorHAnsi"/>
-            <w:noProof/>
-            <w:webHidden/>
-          </w:rPr>
-          <w:instrText xml:space="preserve"> PAGEREF _Toc332021425 \h </w:instrText>
-        </w:r>
-        <w:r>
-          <w:rPr>
-            <w:rFonts w:asciiTheme="minorHAnsi" w:hAnsiTheme="minorHAnsi"/>
-            <w:noProof/>
-            <w:webHidden/>
-          </w:rPr>
-        </w:r>
-        <w:r>
-          <w:rPr>
-            <w:rFonts w:asciiTheme="minorHAnsi" w:hAnsiTheme="minorHAnsi"/>
-            <w:noProof/>
-            <w:webHidden/>
-          </w:rPr>
-          <w:fldChar w:fldCharType="separate"/>
-        </w:r>
-        <w:r>
-          <w:rPr>
-            <w:rFonts w:asciiTheme="minorHAnsi" w:hAnsiTheme="minorHAnsi"/>
-            <w:noProof/>
-            <w:webHidden/>
-          </w:rPr>
-          <w:t>3</w:t>
-        </w:r>
-        <w:r>
-          <w:rPr>
-            <w:rFonts w:asciiTheme="minorHAnsi" w:hAnsiTheme="minorHAnsi"/>
-            <w:noProof/>
-            <w:webHidden/>
-          </w:rPr>
-          <w:fldChar w:fldCharType="end"/>
-        </w:r>
-      </w:hyperlink>
-    </w:p>
-    <w:p>
-      <w:pPr>
-        <w:pStyle w:val="TOC2"/>
-        <w:tabs>
-          <w:tab w:val="right" w:leader="dot" w:pos="9350"/>
-        </w:tabs>
-        <w:rPr>
-          <w:rFonts w:asciiTheme="minorHAnsi" w:eastAsia="SimSun" w:hAnsiTheme="minorHAnsi"/>
-          <w:noProof/>
-          <w:sz w:val="22"/>
-          <w:szCs w:val="22"/>
-          <w:lang w:eastAsia="zh-CN"/>
-        </w:rPr>
-      </w:pPr>
-      <w:hyperlink w:anchor="_Toc332021426" w:history="1">
-        <w:r>
-          <w:rPr>
-            <w:rStyle w:val="Hyperlink"/>
-            <w:rFonts w:asciiTheme="minorHAnsi" w:hAnsiTheme="minorHAnsi"/>
-            <w:noProof/>
-          </w:rPr>
-          <w:t>Business Need/Case</w:t>
-        </w:r>
-        <w:r>
-          <w:rPr>
-            <w:rFonts w:asciiTheme="minorHAnsi" w:hAnsiTheme="minorHAnsi"/>
-            <w:noProof/>
-            <w:webHidden/>
-          </w:rPr>
-          <w:tab/>
-        </w:r>
-        <w:r>
-          <w:rPr>
-            <w:rFonts w:asciiTheme="minorHAnsi" w:hAnsiTheme="minorHAnsi"/>
-            <w:noProof/>
-            <w:webHidden/>
-          </w:rPr>
-          <w:fldChar w:fldCharType="begin"/>
-        </w:r>
-        <w:r>
-          <w:rPr>
-            <w:rFonts w:asciiTheme="minorHAnsi" w:hAnsiTheme="minorHAnsi"/>
-            <w:noProof/>
-            <w:webHidden/>
-          </w:rPr>
-          <w:instrText xml:space="preserve"> PAGEREF _Toc332021426 \h </w:instrText>
-        </w:r>
-        <w:r>
-          <w:rPr>
-            <w:rFonts w:asciiTheme="minorHAnsi" w:hAnsiTheme="minorHAnsi"/>
-            <w:noProof/>
-            <w:webHidden/>
-          </w:rPr>
-        </w:r>
-        <w:r>
-          <w:rPr>
-            <w:rFonts w:asciiTheme="minorHAnsi" w:hAnsiTheme="minorHAnsi"/>
-            <w:noProof/>
-            <w:webHidden/>
-          </w:rPr>
-          <w:fldChar w:fldCharType="separate"/>
-        </w:r>
-        <w:r>
-          <w:rPr>
-            <w:rFonts w:asciiTheme="minorHAnsi" w:hAnsiTheme="minorHAnsi"/>
-            <w:noProof/>
-            <w:webHidden/>
-          </w:rPr>
-          <w:t>3</w:t>
-        </w:r>
-        <w:r>
-          <w:rPr>
-            <w:rFonts w:asciiTheme="minorHAnsi" w:hAnsiTheme="minorHAnsi"/>
-            <w:noProof/>
-            <w:webHidden/>
-          </w:rPr>
-          <w:fldChar w:fldCharType="end"/>
-        </w:r>
-      </w:hyperlink>
-    </w:p>
-    <w:p>
-      <w:pPr>
-        <w:pStyle w:val="TOC2"/>
-        <w:tabs>
-          <w:tab w:val="right" w:leader="dot" w:pos="9350"/>
-        </w:tabs>
-        <w:rPr>
-          <w:rFonts w:asciiTheme="minorHAnsi" w:eastAsia="SimSun" w:hAnsiTheme="minorHAnsi"/>
-          <w:noProof/>
-          <w:sz w:val="22"/>
-          <w:szCs w:val="22"/>
-          <w:lang w:eastAsia="zh-CN"/>
-        </w:rPr>
-      </w:pPr>
-      <w:hyperlink w:anchor="_Toc332021427" w:history="1">
-        <w:r>
-          <w:rPr>
-            <w:rStyle w:val="Hyperlink"/>
-            <w:rFonts w:asciiTheme="minorHAnsi" w:hAnsiTheme="minorHAnsi"/>
-            <w:noProof/>
-          </w:rPr>
-          <w:t>Business Objectives</w:t>
-        </w:r>
-        <w:r>
-          <w:rPr>
-            <w:rFonts w:asciiTheme="minorHAnsi" w:hAnsiTheme="minorHAnsi"/>
-            <w:noProof/>
-            <w:webHidden/>
-          </w:rPr>
-          <w:tab/>
-        </w:r>
-        <w:r>
-          <w:rPr>
-            <w:rFonts w:asciiTheme="minorHAnsi" w:hAnsiTheme="minorHAnsi"/>
-            <w:noProof/>
-            <w:webHidden/>
-          </w:rPr>
-          <w:fldChar w:fldCharType="begin"/>
-        </w:r>
-        <w:r>
-          <w:rPr>
-            <w:rFonts w:asciiTheme="minorHAnsi" w:hAnsiTheme="minorHAnsi"/>
-            <w:noProof/>
-            <w:webHidden/>
-          </w:rPr>
-          <w:instrText xml:space="preserve"> PAGEREF _Toc332021427 \h </w:instrText>
-        </w:r>
-        <w:r>
-          <w:rPr>
-            <w:rFonts w:asciiTheme="minorHAnsi" w:hAnsiTheme="minorHAnsi"/>
-            <w:noProof/>
-            <w:webHidden/>
-          </w:rPr>
-        </w:r>
-        <w:r>
-          <w:rPr>
-            <w:rFonts w:asciiTheme="minorHAnsi" w:hAnsiTheme="minorHAnsi"/>
-            <w:noProof/>
-            <w:webHidden/>
-          </w:rPr>
-          <w:fldChar w:fldCharType="separate"/>
-        </w:r>
-        <w:r>
-          <w:rPr>
-            <w:rFonts w:asciiTheme="minorHAnsi" w:hAnsiTheme="minorHAnsi"/>
-            <w:noProof/>
-            <w:webHidden/>
-          </w:rPr>
-          <w:t>3</w:t>
-        </w:r>
-        <w:r>
-          <w:rPr>
-            <w:rFonts w:asciiTheme="minorHAnsi" w:hAnsiTheme="minorHAnsi"/>
-            <w:noProof/>
-            <w:webHidden/>
-          </w:rPr>
-          <w:fldChar w:fldCharType="end"/>
-        </w:r>
-      </w:hyperlink>
-    </w:p>
-    <w:p>
-      <w:pPr>
-        <w:pStyle w:val="TOC1"/>
-        <w:tabs>
-          <w:tab w:val="right" w:leader="dot" w:pos="9350"/>
-        </w:tabs>
-        <w:rPr>
-          <w:rFonts w:asciiTheme="minorHAnsi" w:eastAsia="SimSun" w:hAnsiTheme="minorHAnsi"/>
-          <w:noProof/>
-          <w:sz w:val="22"/>
-          <w:szCs w:val="22"/>
-          <w:lang w:eastAsia="zh-CN"/>
-        </w:rPr>
-      </w:pPr>
-      <w:hyperlink w:anchor="_Toc332021428" w:history="1">
-        <w:r>
-          <w:rPr>
-            <w:rStyle w:val="Hyperlink"/>
-            <w:rFonts w:asciiTheme="minorHAnsi" w:hAnsiTheme="minorHAnsi"/>
-            <w:smallCaps/>
-            <w:noProof/>
-          </w:rPr>
-          <w:t>Project Description</w:t>
-        </w:r>
-        <w:r>
-          <w:rPr>
-            <w:rFonts w:asciiTheme="minorHAnsi" w:hAnsiTheme="minorHAnsi"/>
-            <w:noProof/>
-            <w:webHidden/>
-          </w:rPr>
-          <w:tab/>
-        </w:r>
-        <w:r>
-          <w:rPr>
-            <w:rFonts w:asciiTheme="minorHAnsi" w:hAnsiTheme="minorHAnsi"/>
-            <w:noProof/>
-            <w:webHidden/>
-          </w:rPr>
-          <w:fldChar w:fldCharType="begin"/>
-        </w:r>
-        <w:r>
-          <w:rPr>
-            <w:rFonts w:asciiTheme="minorHAnsi" w:hAnsiTheme="minorHAnsi"/>
-            <w:noProof/>
-            <w:webHidden/>
-          </w:rPr>
-          <w:instrText xml:space="preserve"> PAGEREF _Toc332021428 \h </w:instrText>
-        </w:r>
-        <w:r>
-          <w:rPr>
-            <w:rFonts w:asciiTheme="minorHAnsi" w:hAnsiTheme="minorHAnsi"/>
-            <w:noProof/>
-            <w:webHidden/>
-          </w:rPr>
-        </w:r>
-        <w:r>
-          <w:rPr>
-            <w:rFonts w:asciiTheme="minorHAnsi" w:hAnsiTheme="minorHAnsi"/>
-            <w:noProof/>
-            <w:webHidden/>
-          </w:rPr>
-          <w:fldChar w:fldCharType="separate"/>
-        </w:r>
-        <w:r>
-          <w:rPr>
-            <w:rFonts w:asciiTheme="minorHAnsi" w:hAnsiTheme="minorHAnsi"/>
-            <w:noProof/>
-            <w:webHidden/>
-          </w:rPr>
-          <w:t>4</w:t>
-        </w:r>
-        <w:r>
-          <w:rPr>
-            <w:rFonts w:asciiTheme="minorHAnsi" w:hAnsiTheme="minorHAnsi"/>
-            <w:noProof/>
-            <w:webHidden/>
-          </w:rPr>
-          <w:fldChar w:fldCharType="end"/>
-        </w:r>
-      </w:hyperlink>
-    </w:p>
-    <w:p>
-      <w:pPr>
-        <w:pStyle w:val="TOC2"/>
-        <w:tabs>
-          <w:tab w:val="right" w:leader="dot" w:pos="9350"/>
-        </w:tabs>
-        <w:rPr>
-          <w:rFonts w:asciiTheme="minorHAnsi" w:eastAsia="SimSun" w:hAnsiTheme="minorHAnsi"/>
-          <w:noProof/>
-          <w:sz w:val="22"/>
-          <w:szCs w:val="22"/>
-          <w:lang w:eastAsia="zh-CN"/>
-        </w:rPr>
-      </w:pPr>
-      <w:hyperlink w:anchor="_Toc332021429" w:history="1">
-        <w:r>
-          <w:rPr>
-            <w:rStyle w:val="Hyperlink"/>
-            <w:rFonts w:asciiTheme="minorHAnsi" w:hAnsiTheme="minorHAnsi"/>
-            <w:noProof/>
-          </w:rPr>
-          <w:t>Project Objectives and Success Criteria</w:t>
-        </w:r>
-        <w:r>
-          <w:rPr>
-            <w:rFonts w:asciiTheme="minorHAnsi" w:hAnsiTheme="minorHAnsi"/>
-            <w:noProof/>
-            <w:webHidden/>
-          </w:rPr>
-          <w:tab/>
-        </w:r>
-        <w:r>
-          <w:rPr>
-            <w:rFonts w:asciiTheme="minorHAnsi" w:hAnsiTheme="minorHAnsi"/>
-            <w:noProof/>
-            <w:webHidden/>
-          </w:rPr>
-          <w:fldChar w:fldCharType="begin"/>
-        </w:r>
-        <w:r>
-          <w:rPr>
-            <w:rFonts w:asciiTheme="minorHAnsi" w:hAnsiTheme="minorHAnsi"/>
-            <w:noProof/>
-            <w:webHidden/>
-          </w:rPr>
-          <w:instrText xml:space="preserve"> PAGEREF _Toc332021429 \h </w:instrText>
-        </w:r>
-        <w:r>
-          <w:rPr>
-            <w:rFonts w:asciiTheme="minorHAnsi" w:hAnsiTheme="minorHAnsi"/>
-            <w:noProof/>
-            <w:webHidden/>
-          </w:rPr>
-        </w:r>
-        <w:r>
-          <w:rPr>
-            <w:rFonts w:asciiTheme="minorHAnsi" w:hAnsiTheme="minorHAnsi"/>
-            <w:noProof/>
-            <w:webHidden/>
-          </w:rPr>
-          <w:fldChar w:fldCharType="separate"/>
-        </w:r>
-        <w:r>
-          <w:rPr>
-            <w:rFonts w:asciiTheme="minorHAnsi" w:hAnsiTheme="minorHAnsi"/>
-            <w:noProof/>
-            <w:webHidden/>
-          </w:rPr>
-          <w:t>4</w:t>
-        </w:r>
-        <w:r>
-          <w:rPr>
-            <w:rFonts w:asciiTheme="minorHAnsi" w:hAnsiTheme="minorHAnsi"/>
-            <w:noProof/>
-            <w:webHidden/>
-          </w:rPr>
-          <w:fldChar w:fldCharType="end"/>
-        </w:r>
-      </w:hyperlink>
-    </w:p>
-    <w:p>
-      <w:pPr>
-        <w:pStyle w:val="TOC2"/>
-        <w:tabs>
-          <w:tab w:val="right" w:leader="dot" w:pos="9350"/>
-        </w:tabs>
-        <w:rPr>
-          <w:rFonts w:asciiTheme="minorHAnsi" w:eastAsia="SimSun" w:hAnsiTheme="minorHAnsi"/>
-          <w:noProof/>
-          <w:sz w:val="22"/>
-          <w:szCs w:val="22"/>
-          <w:lang w:eastAsia="zh-CN"/>
-        </w:rPr>
-      </w:pPr>
-      <w:hyperlink w:anchor="_Toc332021430" w:history="1">
-        <w:r>
-          <w:rPr>
-            <w:rStyle w:val="Hyperlink"/>
-            <w:rFonts w:asciiTheme="minorHAnsi" w:hAnsiTheme="minorHAnsi"/>
-            <w:noProof/>
-          </w:rPr>
-          <w:t>Requirements</w:t>
-        </w:r>
-        <w:r>
-          <w:rPr>
-            <w:rFonts w:asciiTheme="minorHAnsi" w:hAnsiTheme="minorHAnsi"/>
-            <w:noProof/>
-            <w:webHidden/>
-          </w:rPr>
-          <w:tab/>
-        </w:r>
-        <w:r>
-          <w:rPr>
-            <w:rFonts w:asciiTheme="minorHAnsi" w:hAnsiTheme="minorHAnsi"/>
-            <w:noProof/>
-            <w:webHidden/>
-          </w:rPr>
-          <w:fldChar w:fldCharType="begin"/>
-        </w:r>
-        <w:r>
-          <w:rPr>
-            <w:rFonts w:asciiTheme="minorHAnsi" w:hAnsiTheme="minorHAnsi"/>
-            <w:noProof/>
-            <w:webHidden/>
-          </w:rPr>
-          <w:instrText xml:space="preserve"> PAGEREF _Toc332021430 \h </w:instrText>
-        </w:r>
-        <w:r>
-          <w:rPr>
-            <w:rFonts w:asciiTheme="minorHAnsi" w:hAnsiTheme="minorHAnsi"/>
-            <w:noProof/>
-            <w:webHidden/>
-          </w:rPr>
-        </w:r>
-        <w:r>
-          <w:rPr>
-            <w:rFonts w:asciiTheme="minorHAnsi" w:hAnsiTheme="minorHAnsi"/>
-            <w:noProof/>
-            <w:webHidden/>
-          </w:rPr>
-          <w:fldChar w:fldCharType="separate"/>
-        </w:r>
-        <w:r>
-          <w:rPr>
-            <w:rFonts w:asciiTheme="minorHAnsi" w:hAnsiTheme="minorHAnsi"/>
-            <w:noProof/>
-            <w:webHidden/>
-          </w:rPr>
-          <w:t>4</w:t>
-        </w:r>
-        <w:r>
-          <w:rPr>
-            <w:rFonts w:asciiTheme="minorHAnsi" w:hAnsiTheme="minorHAnsi"/>
-            <w:noProof/>
-            <w:webHidden/>
-          </w:rPr>
-          <w:fldChar w:fldCharType="end"/>
-        </w:r>
-      </w:hyperlink>
-    </w:p>
-    <w:p>
-      <w:pPr>
-        <w:pStyle w:val="TOC2"/>
-        <w:tabs>
-          <w:tab w:val="right" w:leader="dot" w:pos="9350"/>
-        </w:tabs>
-        <w:rPr>
-          <w:rFonts w:asciiTheme="minorHAnsi" w:eastAsia="SimSun" w:hAnsiTheme="minorHAnsi"/>
-          <w:noProof/>
-          <w:sz w:val="22"/>
-          <w:szCs w:val="22"/>
-          <w:lang w:eastAsia="zh-CN"/>
-        </w:rPr>
-      </w:pPr>
-      <w:hyperlink w:anchor="_Toc332021431" w:history="1">
-        <w:r>
-          <w:rPr>
-            <w:rStyle w:val="Hyperlink"/>
-            <w:rFonts w:asciiTheme="minorHAnsi" w:hAnsiTheme="minorHAnsi"/>
-            <w:noProof/>
-          </w:rPr>
-          <w:t>Constraints</w:t>
-        </w:r>
-        <w:r>
-          <w:rPr>
-            <w:rFonts w:asciiTheme="minorHAnsi" w:hAnsiTheme="minorHAnsi"/>
-            <w:noProof/>
-            <w:webHidden/>
-          </w:rPr>
-          <w:tab/>
-        </w:r>
-        <w:r>
-          <w:rPr>
-            <w:rFonts w:asciiTheme="minorHAnsi" w:hAnsiTheme="minorHAnsi"/>
-            <w:noProof/>
-            <w:webHidden/>
-          </w:rPr>
-          <w:fldChar w:fldCharType="begin"/>
-        </w:r>
-        <w:r>
-          <w:rPr>
-            <w:rFonts w:asciiTheme="minorHAnsi" w:hAnsiTheme="minorHAnsi"/>
-            <w:noProof/>
-            <w:webHidden/>
-          </w:rPr>
-          <w:instrText xml:space="preserve"> PAGEREF _Toc332021431 \h </w:instrText>
-        </w:r>
-        <w:r>
-          <w:rPr>
-            <w:rFonts w:asciiTheme="minorHAnsi" w:hAnsiTheme="minorHAnsi"/>
-            <w:noProof/>
-            <w:webHidden/>
-          </w:rPr>
-        </w:r>
-        <w:r>
-          <w:rPr>
-            <w:rFonts w:asciiTheme="minorHAnsi" w:hAnsiTheme="minorHAnsi"/>
-            <w:noProof/>
-            <w:webHidden/>
-          </w:rPr>
-          <w:fldChar w:fldCharType="separate"/>
-        </w:r>
-        <w:r>
-          <w:rPr>
-            <w:rFonts w:asciiTheme="minorHAnsi" w:hAnsiTheme="minorHAnsi"/>
-            <w:noProof/>
-            <w:webHidden/>
-          </w:rPr>
-          <w:t>5</w:t>
-        </w:r>
-        <w:r>
-          <w:rPr>
-            <w:rFonts w:asciiTheme="minorHAnsi" w:hAnsiTheme="minorHAnsi"/>
-            <w:noProof/>
-            <w:webHidden/>
-          </w:rPr>
-          <w:fldChar w:fldCharType="end"/>
-        </w:r>
-      </w:hyperlink>
-    </w:p>
-    <w:p>
-      <w:pPr>
-        <w:pStyle w:val="TOC2"/>
-        <w:tabs>
-          <w:tab w:val="right" w:leader="dot" w:pos="9350"/>
-        </w:tabs>
-        <w:rPr>
-          <w:rFonts w:asciiTheme="minorHAnsi" w:eastAsia="SimSun" w:hAnsiTheme="minorHAnsi"/>
-          <w:noProof/>
-          <w:sz w:val="22"/>
-          <w:szCs w:val="22"/>
-          <w:lang w:eastAsia="zh-CN"/>
-        </w:rPr>
-      </w:pPr>
-      <w:hyperlink w:anchor="_Toc332021432" w:history="1">
-        <w:r>
-          <w:rPr>
-            <w:rStyle w:val="Hyperlink"/>
-            <w:rFonts w:asciiTheme="minorHAnsi" w:hAnsiTheme="minorHAnsi"/>
-            <w:noProof/>
-          </w:rPr>
-          <w:t>Assumptions</w:t>
-        </w:r>
-        <w:r>
-          <w:rPr>
-            <w:rFonts w:asciiTheme="minorHAnsi" w:hAnsiTheme="minorHAnsi"/>
-            <w:noProof/>
-            <w:webHidden/>
-          </w:rPr>
-          <w:tab/>
-        </w:r>
-        <w:r>
-          <w:rPr>
-            <w:rFonts w:asciiTheme="minorHAnsi" w:hAnsiTheme="minorHAnsi"/>
-            <w:noProof/>
-            <w:webHidden/>
-          </w:rPr>
-          <w:fldChar w:fldCharType="begin"/>
-        </w:r>
-        <w:r>
-          <w:rPr>
-            <w:rFonts w:asciiTheme="minorHAnsi" w:hAnsiTheme="minorHAnsi"/>
-            <w:noProof/>
-            <w:webHidden/>
-          </w:rPr>
-          <w:instrText xml:space="preserve"> PAGEREF _Toc332021432 \h </w:instrText>
-        </w:r>
-        <w:r>
-          <w:rPr>
-            <w:rFonts w:asciiTheme="minorHAnsi" w:hAnsiTheme="minorHAnsi"/>
-            <w:noProof/>
-            <w:webHidden/>
-          </w:rPr>
-        </w:r>
-        <w:r>
-          <w:rPr>
-            <w:rFonts w:asciiTheme="minorHAnsi" w:hAnsiTheme="minorHAnsi"/>
-            <w:noProof/>
-            <w:webHidden/>
-          </w:rPr>
-          <w:fldChar w:fldCharType="separate"/>
-        </w:r>
-        <w:r>
-          <w:rPr>
-            <w:rFonts w:asciiTheme="minorHAnsi" w:hAnsiTheme="minorHAnsi"/>
-            <w:noProof/>
-            <w:webHidden/>
-          </w:rPr>
-          <w:t>5</w:t>
-        </w:r>
-        <w:r>
-          <w:rPr>
-            <w:rFonts w:asciiTheme="minorHAnsi" w:hAnsiTheme="minorHAnsi"/>
-            <w:noProof/>
-            <w:webHidden/>
-          </w:rPr>
-          <w:fldChar w:fldCharType="end"/>
-        </w:r>
-      </w:hyperlink>
-    </w:p>
-    <w:p>
-      <w:pPr>
-        <w:pStyle w:val="TOC2"/>
-        <w:tabs>
-          <w:tab w:val="right" w:leader="dot" w:pos="9350"/>
-        </w:tabs>
-        <w:rPr>
-          <w:rFonts w:asciiTheme="minorHAnsi" w:eastAsia="SimSun" w:hAnsiTheme="minorHAnsi"/>
-          <w:noProof/>
-          <w:sz w:val="22"/>
-          <w:szCs w:val="22"/>
-          <w:lang w:eastAsia="zh-CN"/>
-        </w:rPr>
-      </w:pPr>
-      <w:hyperlink w:anchor="_Toc332021433" w:history="1">
-        <w:r>
-          <w:rPr>
-            <w:rStyle w:val="Hyperlink"/>
-            <w:rFonts w:asciiTheme="minorHAnsi" w:hAnsiTheme="minorHAnsi"/>
-            <w:noProof/>
-          </w:rPr>
-          <w:t>Preliminary Scope Statement</w:t>
-        </w:r>
-        <w:r>
-          <w:rPr>
-            <w:rFonts w:asciiTheme="minorHAnsi" w:hAnsiTheme="minorHAnsi"/>
-            <w:noProof/>
-            <w:webHidden/>
-          </w:rPr>
-          <w:tab/>
-        </w:r>
-        <w:r>
-          <w:rPr>
-            <w:rFonts w:asciiTheme="minorHAnsi" w:hAnsiTheme="minorHAnsi"/>
-            <w:noProof/>
-            <w:webHidden/>
-          </w:rPr>
-          <w:fldChar w:fldCharType="begin"/>
-        </w:r>
-        <w:r>
-          <w:rPr>
-            <w:rFonts w:asciiTheme="minorHAnsi" w:hAnsiTheme="minorHAnsi"/>
-            <w:noProof/>
-            <w:webHidden/>
-          </w:rPr>
-          <w:instrText xml:space="preserve"> PAGEREF _Toc332021433 \h </w:instrText>
-        </w:r>
-        <w:r>
-          <w:rPr>
-            <w:rFonts w:asciiTheme="minorHAnsi" w:hAnsiTheme="minorHAnsi"/>
-            <w:noProof/>
-            <w:webHidden/>
-          </w:rPr>
-        </w:r>
-        <w:r>
-          <w:rPr>
-            <w:rFonts w:asciiTheme="minorHAnsi" w:hAnsiTheme="minorHAnsi"/>
-            <w:noProof/>
-            <w:webHidden/>
-          </w:rPr>
-          <w:fldChar w:fldCharType="separate"/>
-        </w:r>
-        <w:r>
-          <w:rPr>
-            <w:rFonts w:asciiTheme="minorHAnsi" w:hAnsiTheme="minorHAnsi"/>
-            <w:noProof/>
-            <w:webHidden/>
-          </w:rPr>
-          <w:t>5</w:t>
-        </w:r>
-        <w:r>
-          <w:rPr>
-            <w:rFonts w:asciiTheme="minorHAnsi" w:hAnsiTheme="minorHAnsi"/>
-            <w:noProof/>
-            <w:webHidden/>
-          </w:rPr>
-          <w:fldChar w:fldCharType="end"/>
-        </w:r>
-      </w:hyperlink>
-    </w:p>
-    <w:p>
-      <w:pPr>
-        <w:pStyle w:val="TOC1"/>
-        <w:tabs>
-          <w:tab w:val="right" w:leader="dot" w:pos="9350"/>
-        </w:tabs>
-        <w:rPr>
-          <w:rFonts w:asciiTheme="minorHAnsi" w:eastAsia="SimSun" w:hAnsiTheme="minorHAnsi"/>
-          <w:noProof/>
-          <w:sz w:val="22"/>
-          <w:szCs w:val="22"/>
-          <w:lang w:eastAsia="zh-CN"/>
-        </w:rPr>
-      </w:pPr>
-      <w:hyperlink w:anchor="_Toc332021434" w:history="1">
-        <w:r>
-          <w:rPr>
-            <w:rStyle w:val="Hyperlink"/>
-            <w:rFonts w:asciiTheme="minorHAnsi" w:hAnsiTheme="minorHAnsi"/>
-            <w:smallCaps/>
-            <w:noProof/>
-          </w:rPr>
-          <w:t>Risks</w:t>
-        </w:r>
-        <w:r>
-          <w:rPr>
-            <w:rFonts w:asciiTheme="minorHAnsi" w:hAnsiTheme="minorHAnsi"/>
-            <w:noProof/>
-            <w:webHidden/>
-          </w:rPr>
-          <w:tab/>
-        </w:r>
-        <w:r>
-          <w:rPr>
-            <w:rFonts w:asciiTheme="minorHAnsi" w:hAnsiTheme="minorHAnsi"/>
-            <w:noProof/>
-            <w:webHidden/>
-          </w:rPr>
-          <w:fldChar w:fldCharType="begin"/>
-        </w:r>
-        <w:r>
-          <w:rPr>
-            <w:rFonts w:asciiTheme="minorHAnsi" w:hAnsiTheme="minorHAnsi"/>
-            <w:noProof/>
-            <w:webHidden/>
-          </w:rPr>
-          <w:instrText xml:space="preserve"> PAGEREF _Toc332021434 \h </w:instrText>
-        </w:r>
-        <w:r>
-          <w:rPr>
-            <w:rFonts w:asciiTheme="minorHAnsi" w:hAnsiTheme="minorHAnsi"/>
-            <w:noProof/>
-            <w:webHidden/>
-          </w:rPr>
-        </w:r>
-        <w:r>
-          <w:rPr>
-            <w:rFonts w:asciiTheme="minorHAnsi" w:hAnsiTheme="minorHAnsi"/>
-            <w:noProof/>
-            <w:webHidden/>
-          </w:rPr>
-          <w:fldChar w:fldCharType="separate"/>
-        </w:r>
-        <w:r>
-          <w:rPr>
-            <w:rFonts w:asciiTheme="minorHAnsi" w:hAnsiTheme="minorHAnsi"/>
-            <w:noProof/>
-            <w:webHidden/>
-          </w:rPr>
-          <w:t>6</w:t>
-        </w:r>
-        <w:r>
-          <w:rPr>
-            <w:rFonts w:asciiTheme="minorHAnsi" w:hAnsiTheme="minorHAnsi"/>
-            <w:noProof/>
-            <w:webHidden/>
-          </w:rPr>
-          <w:fldChar w:fldCharType="end"/>
-        </w:r>
-      </w:hyperlink>
-    </w:p>
-    <w:p>
-      <w:pPr>
-        <w:pStyle w:val="TOC1"/>
-        <w:tabs>
-          <w:tab w:val="right" w:leader="dot" w:pos="9350"/>
-        </w:tabs>
-        <w:rPr>
-          <w:rFonts w:asciiTheme="minorHAnsi" w:eastAsia="SimSun" w:hAnsiTheme="minorHAnsi"/>
-          <w:noProof/>
-          <w:sz w:val="22"/>
-          <w:szCs w:val="22"/>
-          <w:lang w:eastAsia="zh-CN"/>
-        </w:rPr>
-      </w:pPr>
-      <w:hyperlink w:anchor="_Toc332021435" w:history="1">
-        <w:r>
-          <w:rPr>
-            <w:rStyle w:val="Hyperlink"/>
-            <w:rFonts w:asciiTheme="minorHAnsi" w:hAnsiTheme="minorHAnsi"/>
-            <w:smallCaps/>
-            <w:noProof/>
-          </w:rPr>
-          <w:t>Project Deliverables</w:t>
-        </w:r>
-        <w:r>
-          <w:rPr>
-            <w:rFonts w:asciiTheme="minorHAnsi" w:hAnsiTheme="minorHAnsi"/>
-            <w:noProof/>
-            <w:webHidden/>
-          </w:rPr>
-          <w:tab/>
-        </w:r>
-        <w:r>
-          <w:rPr>
-            <w:rFonts w:asciiTheme="minorHAnsi" w:hAnsiTheme="minorHAnsi"/>
-            <w:noProof/>
-            <w:webHidden/>
-          </w:rPr>
-          <w:fldChar w:fldCharType="begin"/>
-        </w:r>
-        <w:r>
-          <w:rPr>
-            <w:rFonts w:asciiTheme="minorHAnsi" w:hAnsiTheme="minorHAnsi"/>
-            <w:noProof/>
-            <w:webHidden/>
-          </w:rPr>
-          <w:instrText xml:space="preserve"> PAGEREF _Toc332021435 \h </w:instrText>
-        </w:r>
-        <w:r>
-          <w:rPr>
-            <w:rFonts w:asciiTheme="minorHAnsi" w:hAnsiTheme="minorHAnsi"/>
-            <w:noProof/>
-            <w:webHidden/>
-          </w:rPr>
-        </w:r>
-        <w:r>
-          <w:rPr>
-            <w:rFonts w:asciiTheme="minorHAnsi" w:hAnsiTheme="minorHAnsi"/>
-            <w:noProof/>
-            <w:webHidden/>
-          </w:rPr>
-          <w:fldChar w:fldCharType="separate"/>
-        </w:r>
-        <w:r>
-          <w:rPr>
-            <w:rFonts w:asciiTheme="minorHAnsi" w:hAnsiTheme="minorHAnsi"/>
-            <w:noProof/>
-            <w:webHidden/>
-          </w:rPr>
-          <w:t>6</w:t>
-        </w:r>
-        <w:r>
-          <w:rPr>
-            <w:rFonts w:asciiTheme="minorHAnsi" w:hAnsiTheme="minorHAnsi"/>
-            <w:noProof/>
-            <w:webHidden/>
-          </w:rPr>
-          <w:fldChar w:fldCharType="end"/>
-        </w:r>
-      </w:hyperlink>
-    </w:p>
-    <w:p>
-      <w:pPr>
-        <w:pStyle w:val="TOC1"/>
-        <w:tabs>
-          <w:tab w:val="right" w:leader="dot" w:pos="9350"/>
-        </w:tabs>
-        <w:rPr>
-          <w:rFonts w:asciiTheme="minorHAnsi" w:eastAsia="SimSun" w:hAnsiTheme="minorHAnsi"/>
-          <w:noProof/>
-          <w:sz w:val="22"/>
-          <w:szCs w:val="22"/>
-          <w:lang w:eastAsia="zh-CN"/>
-        </w:rPr>
-      </w:pPr>
-      <w:hyperlink w:anchor="_Toc332021436" w:history="1">
-        <w:r>
-          <w:rPr>
-            <w:rStyle w:val="Hyperlink"/>
-            <w:rFonts w:asciiTheme="minorHAnsi" w:hAnsiTheme="minorHAnsi"/>
-            <w:smallCaps/>
-            <w:noProof/>
-          </w:rPr>
-          <w:t>Summary Milestone Schedule</w:t>
-        </w:r>
-        <w:r>
-          <w:rPr>
-            <w:rFonts w:asciiTheme="minorHAnsi" w:hAnsiTheme="minorHAnsi"/>
-            <w:noProof/>
-            <w:webHidden/>
-          </w:rPr>
-          <w:tab/>
-        </w:r>
-        <w:r>
-          <w:rPr>
-            <w:rFonts w:asciiTheme="minorHAnsi" w:hAnsiTheme="minorHAnsi"/>
-            <w:noProof/>
-            <w:webHidden/>
-          </w:rPr>
-          <w:fldChar w:fldCharType="begin"/>
-        </w:r>
-        <w:r>
-          <w:rPr>
-            <w:rFonts w:asciiTheme="minorHAnsi" w:hAnsiTheme="minorHAnsi"/>
-            <w:noProof/>
-            <w:webHidden/>
-          </w:rPr>
-          <w:instrText xml:space="preserve"> PAGEREF _Toc332021436 \h </w:instrText>
-        </w:r>
-        <w:r>
-          <w:rPr>
-            <w:rFonts w:asciiTheme="minorHAnsi" w:hAnsiTheme="minorHAnsi"/>
-            <w:noProof/>
-            <w:webHidden/>
-          </w:rPr>
-        </w:r>
-        <w:r>
-          <w:rPr>
-            <w:rFonts w:asciiTheme="minorHAnsi" w:hAnsiTheme="minorHAnsi"/>
-            <w:noProof/>
-            <w:webHidden/>
-          </w:rPr>
-          <w:fldChar w:fldCharType="separate"/>
-        </w:r>
-        <w:r>
-          <w:rPr>
-            <w:rFonts w:asciiTheme="minorHAnsi" w:hAnsiTheme="minorHAnsi"/>
-            <w:noProof/>
-            <w:webHidden/>
-          </w:rPr>
-          <w:t>6</w:t>
-        </w:r>
-        <w:r>
-          <w:rPr>
-            <w:rFonts w:asciiTheme="minorHAnsi" w:hAnsiTheme="minorHAnsi"/>
-            <w:noProof/>
-            <w:webHidden/>
-          </w:rPr>
-          <w:fldChar w:fldCharType="end"/>
-        </w:r>
-      </w:hyperlink>
-    </w:p>
-    <w:p>
-      <w:pPr>
-        <w:pStyle w:val="TOC1"/>
-        <w:tabs>
-          <w:tab w:val="right" w:leader="dot" w:pos="9350"/>
-        </w:tabs>
-        <w:rPr>
-          <w:rFonts w:asciiTheme="minorHAnsi" w:eastAsia="SimSun" w:hAnsiTheme="minorHAnsi"/>
-          <w:noProof/>
-          <w:sz w:val="22"/>
-          <w:szCs w:val="22"/>
-          <w:lang w:eastAsia="zh-CN"/>
-        </w:rPr>
-      </w:pPr>
-      <w:hyperlink w:anchor="_Toc332021437" w:history="1">
-        <w:r>
-          <w:rPr>
-            <w:rStyle w:val="Hyperlink"/>
-            <w:rFonts w:asciiTheme="minorHAnsi" w:hAnsiTheme="minorHAnsi"/>
-            <w:smallCaps/>
-            <w:noProof/>
-          </w:rPr>
-          <w:t>Summary Budget</w:t>
-        </w:r>
-        <w:r>
-          <w:rPr>
-            <w:rFonts w:asciiTheme="minorHAnsi" w:hAnsiTheme="minorHAnsi"/>
-            <w:noProof/>
-            <w:webHidden/>
-          </w:rPr>
-          <w:tab/>
-        </w:r>
-        <w:r>
-          <w:rPr>
-            <w:rFonts w:asciiTheme="minorHAnsi" w:hAnsiTheme="minorHAnsi"/>
-            <w:noProof/>
-            <w:webHidden/>
-          </w:rPr>
-          <w:fldChar w:fldCharType="begin"/>
-        </w:r>
-        <w:r>
-          <w:rPr>
-            <w:rFonts w:asciiTheme="minorHAnsi" w:hAnsiTheme="minorHAnsi"/>
-            <w:noProof/>
-            <w:webHidden/>
-          </w:rPr>
-          <w:instrText xml:space="preserve"> PAGEREF _Toc332021437 \h </w:instrText>
-        </w:r>
-        <w:r>
-          <w:rPr>
-            <w:rFonts w:asciiTheme="minorHAnsi" w:hAnsiTheme="minorHAnsi"/>
-            <w:noProof/>
-            <w:webHidden/>
-          </w:rPr>
-        </w:r>
-        <w:r>
-          <w:rPr>
-            <w:rFonts w:asciiTheme="minorHAnsi" w:hAnsiTheme="minorHAnsi"/>
-            <w:noProof/>
-            <w:webHidden/>
-          </w:rPr>
-          <w:fldChar w:fldCharType="separate"/>
-        </w:r>
-        <w:r>
-          <w:rPr>
-            <w:rFonts w:asciiTheme="minorHAnsi" w:hAnsiTheme="minorHAnsi"/>
-            <w:noProof/>
-            <w:webHidden/>
-          </w:rPr>
-          <w:t>7</w:t>
-        </w:r>
-        <w:r>
-          <w:rPr>
-            <w:rFonts w:asciiTheme="minorHAnsi" w:hAnsiTheme="minorHAnsi"/>
-            <w:noProof/>
-            <w:webHidden/>
-          </w:rPr>
-          <w:fldChar w:fldCharType="end"/>
-        </w:r>
-      </w:hyperlink>
-    </w:p>
-    <w:p>
-      <w:pPr>
-        <w:pStyle w:val="TOC1"/>
-        <w:tabs>
-          <w:tab w:val="right" w:leader="dot" w:pos="9350"/>
-        </w:tabs>
-        <w:rPr>
-          <w:rFonts w:asciiTheme="minorHAnsi" w:eastAsia="SimSun" w:hAnsiTheme="minorHAnsi"/>
-          <w:noProof/>
-          <w:sz w:val="22"/>
-          <w:szCs w:val="22"/>
-          <w:lang w:eastAsia="zh-CN"/>
-        </w:rPr>
-      </w:pPr>
-      <w:hyperlink w:anchor="_Toc332021438" w:history="1">
-        <w:r>
-          <w:rPr>
-            <w:rStyle w:val="Hyperlink"/>
-            <w:rFonts w:asciiTheme="minorHAnsi" w:hAnsiTheme="minorHAnsi"/>
-            <w:smallCaps/>
-            <w:noProof/>
-          </w:rPr>
-          <w:t>Project Approval Requirements</w:t>
-        </w:r>
-        <w:r>
-          <w:rPr>
-            <w:rFonts w:asciiTheme="minorHAnsi" w:hAnsiTheme="minorHAnsi"/>
-            <w:noProof/>
-            <w:webHidden/>
-          </w:rPr>
-          <w:tab/>
-        </w:r>
-        <w:r>
-          <w:rPr>
-            <w:rFonts w:asciiTheme="minorHAnsi" w:hAnsiTheme="minorHAnsi"/>
-            <w:noProof/>
-            <w:webHidden/>
-          </w:rPr>
-          <w:fldChar w:fldCharType="begin"/>
-        </w:r>
-        <w:r>
-          <w:rPr>
-            <w:rFonts w:asciiTheme="minorHAnsi" w:hAnsiTheme="minorHAnsi"/>
-            <w:noProof/>
-            <w:webHidden/>
-          </w:rPr>
-          <w:instrText xml:space="preserve"> PAGEREF _Toc332021438 \h </w:instrText>
-        </w:r>
-        <w:r>
-          <w:rPr>
-            <w:rFonts w:asciiTheme="minorHAnsi" w:hAnsiTheme="minorHAnsi"/>
-            <w:noProof/>
-            <w:webHidden/>
-          </w:rPr>
-        </w:r>
-        <w:r>
-          <w:rPr>
-            <w:rFonts w:asciiTheme="minorHAnsi" w:hAnsiTheme="minorHAnsi"/>
-            <w:noProof/>
-            <w:webHidden/>
-          </w:rPr>
-          <w:fldChar w:fldCharType="separate"/>
-        </w:r>
-        <w:r>
-          <w:rPr>
-            <w:rFonts w:asciiTheme="minorHAnsi" w:hAnsiTheme="minorHAnsi"/>
-            <w:noProof/>
-            <w:webHidden/>
-          </w:rPr>
-          <w:t>8</w:t>
-        </w:r>
-        <w:r>
-          <w:rPr>
-            <w:rFonts w:asciiTheme="minorHAnsi" w:hAnsiTheme="minorHAnsi"/>
-            <w:noProof/>
-            <w:webHidden/>
-          </w:rPr>
-          <w:fldChar w:fldCharType="end"/>
-        </w:r>
-      </w:hyperlink>
-    </w:p>
-    <w:p>
-      <w:pPr>
-        <w:pStyle w:val="TOC1"/>
-        <w:tabs>
-          <w:tab w:val="right" w:leader="dot" w:pos="9350"/>
-        </w:tabs>
-        <w:rPr>
-          <w:rFonts w:asciiTheme="minorHAnsi" w:eastAsia="SimSun" w:hAnsiTheme="minorHAnsi"/>
-          <w:noProof/>
-          <w:sz w:val="22"/>
-          <w:szCs w:val="22"/>
-          <w:lang w:eastAsia="zh-CN"/>
-        </w:rPr>
-      </w:pPr>
-      <w:hyperlink w:anchor="_Toc332021439" w:history="1">
-        <w:r>
-          <w:rPr>
-            <w:rStyle w:val="Hyperlink"/>
-            <w:rFonts w:asciiTheme="minorHAnsi" w:hAnsiTheme="minorHAnsi"/>
-            <w:smallCaps/>
-            <w:noProof/>
-          </w:rPr>
-          <w:t>Project Manager</w:t>
-        </w:r>
-        <w:r>
-          <w:rPr>
-            <w:rFonts w:asciiTheme="minorHAnsi" w:hAnsiTheme="minorHAnsi"/>
-            <w:noProof/>
-            <w:webHidden/>
-          </w:rPr>
-          <w:tab/>
-        </w:r>
-        <w:r>
-          <w:rPr>
-            <w:rFonts w:asciiTheme="minorHAnsi" w:hAnsiTheme="minorHAnsi"/>
-            <w:noProof/>
-            <w:webHidden/>
-          </w:rPr>
-          <w:fldChar w:fldCharType="begin"/>
-        </w:r>
-        <w:r>
-          <w:rPr>
-            <w:rFonts w:asciiTheme="minorHAnsi" w:hAnsiTheme="minorHAnsi"/>
-            <w:noProof/>
-            <w:webHidden/>
-          </w:rPr>
-          <w:instrText xml:space="preserve"> PAGEREF _Toc332021439 \h </w:instrText>
-        </w:r>
-        <w:r>
-          <w:rPr>
-            <w:rFonts w:asciiTheme="minorHAnsi" w:hAnsiTheme="minorHAnsi"/>
-            <w:noProof/>
-            <w:webHidden/>
-          </w:rPr>
-        </w:r>
-        <w:r>
-          <w:rPr>
-            <w:rFonts w:asciiTheme="minorHAnsi" w:hAnsiTheme="minorHAnsi"/>
-            <w:noProof/>
-            <w:webHidden/>
-          </w:rPr>
-          <w:fldChar w:fldCharType="separate"/>
-        </w:r>
-        <w:r>
-          <w:rPr>
-            <w:rFonts w:asciiTheme="minorHAnsi" w:hAnsiTheme="minorHAnsi"/>
-            <w:noProof/>
-            <w:webHidden/>
-          </w:rPr>
-          <w:t>8</w:t>
-        </w:r>
-        <w:r>
-          <w:rPr>
-            <w:rFonts w:asciiTheme="minorHAnsi" w:hAnsiTheme="minorHAnsi"/>
-            <w:noProof/>
-            <w:webHidden/>
-          </w:rPr>
-          <w:fldChar w:fldCharType="end"/>
-        </w:r>
-      </w:hyperlink>
-    </w:p>
-    <w:p>
-      <w:pPr>
-        <w:pStyle w:val="TOC1"/>
-        <w:tabs>
-          <w:tab w:val="right" w:leader="dot" w:pos="9350"/>
-        </w:tabs>
-        <w:rPr>
-          <w:rFonts w:asciiTheme="minorHAnsi" w:eastAsia="SimSun" w:hAnsiTheme="minorHAnsi"/>
-          <w:noProof/>
-          <w:sz w:val="22"/>
-          <w:szCs w:val="22"/>
-          <w:lang w:eastAsia="zh-CN"/>
-        </w:rPr>
-      </w:pPr>
-      <w:hyperlink w:anchor="_Toc332021440" w:history="1">
-        <w:r>
-          <w:rPr>
-            <w:rStyle w:val="Hyperlink"/>
-            <w:rFonts w:asciiTheme="minorHAnsi" w:hAnsiTheme="minorHAnsi"/>
-            <w:smallCaps/>
-            <w:noProof/>
-          </w:rPr>
-          <w:t>Authorization</w:t>
-        </w:r>
-        <w:r>
-          <w:rPr>
-            <w:rFonts w:asciiTheme="minorHAnsi" w:hAnsiTheme="minorHAnsi"/>
-            <w:noProof/>
-            <w:webHidden/>
-          </w:rPr>
-          <w:tab/>
-        </w:r>
-        <w:r>
-          <w:rPr>
-            <w:rFonts w:asciiTheme="minorHAnsi" w:hAnsiTheme="minorHAnsi"/>
-            <w:noProof/>
-            <w:webHidden/>
-          </w:rPr>
-          <w:fldChar w:fldCharType="begin"/>
-        </w:r>
-        <w:r>
-          <w:rPr>
-            <w:rFonts w:asciiTheme="minorHAnsi" w:hAnsiTheme="minorHAnsi"/>
-            <w:noProof/>
-            <w:webHidden/>
-          </w:rPr>
-          <w:instrText xml:space="preserve"> PAGEREF _Toc332021440 \h </w:instrText>
-        </w:r>
-        <w:r>
-          <w:rPr>
-            <w:rFonts w:asciiTheme="minorHAnsi" w:hAnsiTheme="minorHAnsi"/>
-            <w:noProof/>
-            <w:webHidden/>
-          </w:rPr>
-        </w:r>
-        <w:r>
-          <w:rPr>
-            <w:rFonts w:asciiTheme="minorHAnsi" w:hAnsiTheme="minorHAnsi"/>
-            <w:noProof/>
-            <w:webHidden/>
-          </w:rPr>
-          <w:fldChar w:fldCharType="separate"/>
-        </w:r>
-        <w:r>
-          <w:rPr>
-            <w:rFonts w:asciiTheme="minorHAnsi" w:hAnsiTheme="minorHAnsi"/>
-            <w:noProof/>
-            <w:webHidden/>
-          </w:rPr>
-          <w:t>9</w:t>
-        </w:r>
-        <w:r>
-          <w:rPr>
-            <w:rFonts w:asciiTheme="minorHAnsi" w:hAnsiTheme="minorHAnsi"/>
-            <w:noProof/>
-            <w:webHidden/>
-          </w:rPr>
-          <w:fldChar w:fldCharType="end"/>
-        </w:r>
-      </w:hyperlink>
     </w:p>
     <w:p>
       <w:pPr>
@@ -1918,6 +2133,7 @@
         </w:rPr>
       </w:pPr>
       <w:bookmarkStart w:id="0" w:name="_Toc332021424"/>
+      <w:bookmarkStart w:id="1" w:name="_Toc5992296"/>
       <w:r>
         <w:rPr>
           <w:rFonts w:asciiTheme="minorHAnsi" w:hAnsiTheme="minorHAnsi" w:cstheme="minorHAnsi"/>
@@ -1929,6 +2145,7 @@
         <w:t>Executive Summary</w:t>
       </w:r>
       <w:bookmarkEnd w:id="0"/>
+      <w:bookmarkEnd w:id="1"/>
     </w:p>
     <w:p>
       <w:pPr>
@@ -1985,7 +2202,8 @@
           <w:szCs w:val="28"/>
         </w:rPr>
       </w:pPr>
-      <w:bookmarkStart w:id="1" w:name="_Toc332021425"/>
+      <w:bookmarkStart w:id="2" w:name="_Toc332021425"/>
+      <w:bookmarkStart w:id="3" w:name="_Toc5992297"/>
       <w:r>
         <w:rPr>
           <w:rFonts w:asciiTheme="minorHAnsi" w:hAnsiTheme="minorHAnsi" w:cstheme="minorHAnsi"/>
@@ -1996,7 +2214,8 @@
         <w:lastRenderedPageBreak/>
         <w:t>Project Purpose/Justification</w:t>
       </w:r>
-      <w:bookmarkEnd w:id="1"/>
+      <w:bookmarkEnd w:id="2"/>
+      <w:bookmarkEnd w:id="3"/>
     </w:p>
     <w:p>
       <w:pPr>
@@ -2029,7 +2248,8 @@
           <w:szCs w:val="24"/>
         </w:rPr>
       </w:pPr>
-      <w:bookmarkStart w:id="2" w:name="_Toc332021426"/>
+      <w:bookmarkStart w:id="4" w:name="_Toc332021426"/>
+      <w:bookmarkStart w:id="5" w:name="_Toc5992298"/>
       <w:r>
         <w:rPr>
           <w:rFonts w:asciiTheme="minorHAnsi" w:hAnsiTheme="minorHAnsi" w:cstheme="minorHAnsi"/>
@@ -2038,7 +2258,8 @@
         </w:rPr>
         <w:t>Business Need/Case</w:t>
       </w:r>
-      <w:bookmarkEnd w:id="2"/>
+      <w:bookmarkEnd w:id="4"/>
+      <w:bookmarkEnd w:id="5"/>
     </w:p>
     <w:p>
       <w:pPr>
@@ -2092,7 +2313,8 @@
           <w:szCs w:val="24"/>
         </w:rPr>
       </w:pPr>
-      <w:bookmarkStart w:id="3" w:name="_Toc332021427"/>
+      <w:bookmarkStart w:id="6" w:name="_Toc332021427"/>
+      <w:bookmarkStart w:id="7" w:name="_Toc5992299"/>
       <w:r>
         <w:rPr>
           <w:rFonts w:asciiTheme="minorHAnsi" w:hAnsiTheme="minorHAnsi" w:cstheme="minorHAnsi"/>
@@ -2101,7 +2323,8 @@
         </w:rPr>
         <w:t>Business Objectives</w:t>
       </w:r>
-      <w:bookmarkEnd w:id="3"/>
+      <w:bookmarkEnd w:id="6"/>
+      <w:bookmarkEnd w:id="7"/>
     </w:p>
     <w:p>
       <w:pPr>
@@ -2186,7 +2409,8 @@
           <w:szCs w:val="28"/>
         </w:rPr>
       </w:pPr>
-      <w:bookmarkStart w:id="4" w:name="_Toc332021428"/>
+      <w:bookmarkStart w:id="8" w:name="_Toc332021428"/>
+      <w:bookmarkStart w:id="9" w:name="_Toc5992300"/>
       <w:r>
         <w:rPr>
           <w:rFonts w:asciiTheme="minorHAnsi" w:hAnsiTheme="minorHAnsi" w:cstheme="minorHAnsi"/>
@@ -2197,7 +2421,8 @@
         <w:lastRenderedPageBreak/>
         <w:t>Project Description</w:t>
       </w:r>
-      <w:bookmarkEnd w:id="4"/>
+      <w:bookmarkEnd w:id="8"/>
+      <w:bookmarkEnd w:id="9"/>
     </w:p>
     <w:p/>
     <w:p>
@@ -2248,7 +2473,8 @@
           <w:szCs w:val="24"/>
         </w:rPr>
       </w:pPr>
-      <w:bookmarkStart w:id="5" w:name="_Toc332021429"/>
+      <w:bookmarkStart w:id="10" w:name="_Toc332021429"/>
+      <w:bookmarkStart w:id="11" w:name="_Toc5992301"/>
       <w:r>
         <w:rPr>
           <w:rFonts w:asciiTheme="minorHAnsi" w:hAnsiTheme="minorHAnsi" w:cstheme="minorHAnsi"/>
@@ -2257,7 +2483,8 @@
         </w:rPr>
         <w:t>Project Objectives and Success Criteria</w:t>
       </w:r>
-      <w:bookmarkEnd w:id="5"/>
+      <w:bookmarkEnd w:id="10"/>
+      <w:bookmarkEnd w:id="11"/>
     </w:p>
     <w:p>
       <w:pPr>
@@ -2342,7 +2569,8 @@
           <w:szCs w:val="24"/>
         </w:rPr>
       </w:pPr>
-      <w:bookmarkStart w:id="6" w:name="_Toc332021430"/>
+      <w:bookmarkStart w:id="12" w:name="_Toc332021430"/>
+      <w:bookmarkStart w:id="13" w:name="_Toc5992302"/>
       <w:r>
         <w:rPr>
           <w:rFonts w:asciiTheme="minorHAnsi" w:hAnsiTheme="minorHAnsi" w:cstheme="minorHAnsi"/>
@@ -2351,7 +2579,8 @@
         </w:rPr>
         <w:t>Requirements</w:t>
       </w:r>
-      <w:bookmarkEnd w:id="6"/>
+      <w:bookmarkEnd w:id="12"/>
+      <w:bookmarkEnd w:id="13"/>
     </w:p>
     <w:p>
       <w:pPr>
@@ -2422,7 +2651,8 @@
           <w:szCs w:val="24"/>
         </w:rPr>
       </w:pPr>
-      <w:bookmarkStart w:id="7" w:name="_Toc332021431"/>
+      <w:bookmarkStart w:id="14" w:name="_Toc332021431"/>
+      <w:bookmarkStart w:id="15" w:name="_Toc5992303"/>
       <w:r>
         <w:rPr>
           <w:rFonts w:asciiTheme="minorHAnsi" w:hAnsiTheme="minorHAnsi" w:cstheme="minorHAnsi"/>
@@ -2431,7 +2661,8 @@
         </w:rPr>
         <w:t>Constraints</w:t>
       </w:r>
-      <w:bookmarkEnd w:id="7"/>
+      <w:bookmarkEnd w:id="14"/>
+      <w:bookmarkEnd w:id="15"/>
     </w:p>
     <w:p>
       <w:pPr>
@@ -2511,7 +2742,8 @@
           <w:szCs w:val="24"/>
         </w:rPr>
       </w:pPr>
-      <w:bookmarkStart w:id="8" w:name="_Toc332021432"/>
+      <w:bookmarkStart w:id="16" w:name="_Toc332021432"/>
+      <w:bookmarkStart w:id="17" w:name="_Toc5992304"/>
       <w:r>
         <w:rPr>
           <w:rFonts w:asciiTheme="minorHAnsi" w:hAnsiTheme="minorHAnsi" w:cstheme="minorHAnsi"/>
@@ -2520,7 +2752,8 @@
         </w:rPr>
         <w:t>Assumptions</w:t>
       </w:r>
-      <w:bookmarkEnd w:id="8"/>
+      <w:bookmarkEnd w:id="16"/>
+      <w:bookmarkEnd w:id="17"/>
     </w:p>
     <w:p>
       <w:pPr>
@@ -2603,7 +2836,8 @@
           <w:szCs w:val="24"/>
         </w:rPr>
       </w:pPr>
-      <w:bookmarkStart w:id="9" w:name="_Toc332021433"/>
+      <w:bookmarkStart w:id="18" w:name="_Toc332021433"/>
+      <w:bookmarkStart w:id="19" w:name="_Toc5992305"/>
       <w:r>
         <w:rPr>
           <w:rFonts w:asciiTheme="minorHAnsi" w:hAnsiTheme="minorHAnsi" w:cstheme="minorHAnsi"/>
@@ -2613,7 +2847,8 @@
         <w:lastRenderedPageBreak/>
         <w:t>Preliminary Scope Statement</w:t>
       </w:r>
-      <w:bookmarkEnd w:id="9"/>
+      <w:bookmarkEnd w:id="18"/>
+      <w:bookmarkEnd w:id="19"/>
     </w:p>
     <w:p>
       <w:pPr>
@@ -2668,7 +2903,8 @@
           <w:szCs w:val="28"/>
         </w:rPr>
       </w:pPr>
-      <w:bookmarkStart w:id="10" w:name="_Toc332021434"/>
+      <w:bookmarkStart w:id="20" w:name="_Toc332021434"/>
+      <w:bookmarkStart w:id="21" w:name="_Toc5992306"/>
       <w:r>
         <w:rPr>
           <w:rFonts w:asciiTheme="minorHAnsi" w:hAnsiTheme="minorHAnsi" w:cstheme="minorHAnsi"/>
@@ -2679,7 +2915,8 @@
         <w:lastRenderedPageBreak/>
         <w:t>Risks</w:t>
       </w:r>
-      <w:bookmarkEnd w:id="10"/>
+      <w:bookmarkEnd w:id="20"/>
+      <w:bookmarkEnd w:id="21"/>
     </w:p>
     <w:p>
       <w:pPr>
@@ -2761,7 +2998,8 @@
           <w:szCs w:val="28"/>
         </w:rPr>
       </w:pPr>
-      <w:bookmarkStart w:id="11" w:name="_Toc332021435"/>
+      <w:bookmarkStart w:id="22" w:name="_Toc332021435"/>
+      <w:bookmarkStart w:id="23" w:name="_Toc5992307"/>
       <w:r>
         <w:rPr>
           <w:rFonts w:asciiTheme="minorHAnsi" w:hAnsiTheme="minorHAnsi" w:cstheme="minorHAnsi"/>
@@ -2772,7 +3010,8 @@
         <w:lastRenderedPageBreak/>
         <w:t>Project Deliverables</w:t>
       </w:r>
-      <w:bookmarkEnd w:id="11"/>
+      <w:bookmarkEnd w:id="22"/>
+      <w:bookmarkEnd w:id="23"/>
     </w:p>
     <w:p>
       <w:pPr>
@@ -2827,7 +3066,8 @@
           <w:szCs w:val="28"/>
         </w:rPr>
       </w:pPr>
-      <w:bookmarkStart w:id="12" w:name="_Toc332021436"/>
+      <w:bookmarkStart w:id="24" w:name="_Toc332021436"/>
+      <w:bookmarkStart w:id="25" w:name="_Toc5992308"/>
       <w:r>
         <w:rPr>
           <w:rFonts w:asciiTheme="minorHAnsi" w:hAnsiTheme="minorHAnsi" w:cstheme="minorHAnsi"/>
@@ -2838,7 +3078,8 @@
         <w:lastRenderedPageBreak/>
         <w:t>Summary Milestone Schedule</w:t>
       </w:r>
-      <w:bookmarkEnd w:id="12"/>
+      <w:bookmarkEnd w:id="24"/>
+      <w:bookmarkEnd w:id="25"/>
     </w:p>
     <w:p>
       <w:pPr>
@@ -3331,7 +3572,8 @@
           <w:szCs w:val="28"/>
         </w:rPr>
       </w:pPr>
-      <w:bookmarkStart w:id="13" w:name="_Toc332021437"/>
+      <w:bookmarkStart w:id="26" w:name="_Toc332021437"/>
+      <w:bookmarkStart w:id="27" w:name="_Toc5992309"/>
       <w:r>
         <w:rPr>
           <w:rFonts w:asciiTheme="minorHAnsi" w:hAnsiTheme="minorHAnsi"/>
@@ -3342,7 +3584,8 @@
         <w:lastRenderedPageBreak/>
         <w:t>Summary Budget</w:t>
       </w:r>
-      <w:bookmarkEnd w:id="13"/>
+      <w:bookmarkEnd w:id="26"/>
+      <w:bookmarkEnd w:id="27"/>
     </w:p>
     <w:p>
       <w:pPr>
@@ -3744,7 +3987,8 @@
           <w:szCs w:val="28"/>
         </w:rPr>
       </w:pPr>
-      <w:bookmarkStart w:id="14" w:name="_Toc332021438"/>
+      <w:bookmarkStart w:id="28" w:name="_Toc332021438"/>
+      <w:bookmarkStart w:id="29" w:name="_Toc5992310"/>
       <w:r>
         <w:rPr>
           <w:rFonts w:asciiTheme="minorHAnsi" w:hAnsiTheme="minorHAnsi" w:cstheme="minorHAnsi"/>
@@ -3755,7 +3999,8 @@
         <w:lastRenderedPageBreak/>
         <w:t>Project Approval Requirements</w:t>
       </w:r>
-      <w:bookmarkEnd w:id="14"/>
+      <w:bookmarkEnd w:id="28"/>
+      <w:bookmarkEnd w:id="29"/>
     </w:p>
     <w:p>
       <w:pPr>
@@ -3803,7 +4048,8 @@
           <w:szCs w:val="28"/>
         </w:rPr>
       </w:pPr>
-      <w:bookmarkStart w:id="15" w:name="_Toc332021439"/>
+      <w:bookmarkStart w:id="30" w:name="_Toc332021439"/>
+      <w:bookmarkStart w:id="31" w:name="_Toc5992311"/>
       <w:r>
         <w:rPr>
           <w:rFonts w:asciiTheme="minorHAnsi" w:hAnsiTheme="minorHAnsi" w:cstheme="minorHAnsi"/>
@@ -3814,7 +4060,8 @@
         <w:lastRenderedPageBreak/>
         <w:t>Project Manager</w:t>
       </w:r>
-      <w:bookmarkEnd w:id="15"/>
+      <w:bookmarkEnd w:id="30"/>
+      <w:bookmarkEnd w:id="31"/>
     </w:p>
     <w:p>
       <w:pPr>
@@ -3942,7 +4189,8 @@
           <w:szCs w:val="28"/>
         </w:rPr>
       </w:pPr>
-      <w:bookmarkStart w:id="16" w:name="_Toc332021440"/>
+      <w:bookmarkStart w:id="32" w:name="_Toc332021440"/>
+      <w:bookmarkStart w:id="33" w:name="_Toc5992312"/>
       <w:r>
         <w:rPr>
           <w:rFonts w:asciiTheme="minorHAnsi" w:hAnsiTheme="minorHAnsi"/>
@@ -3953,7 +4201,8 @@
         <w:lastRenderedPageBreak/>
         <w:t>Authorization</w:t>
       </w:r>
-      <w:bookmarkEnd w:id="16"/>
+      <w:bookmarkEnd w:id="32"/>
+      <w:bookmarkEnd w:id="33"/>
     </w:p>
     <w:p/>
     <w:p>
@@ -4124,7 +4373,7 @@
                         <a:blip r:embed="rId1">
                           <a:extLst>
                             <a:ext uri="{28A0092B-C50C-407E-A947-70E740481C1C}">
-                              <a14:useLocalDpi xmlns:a14="http://schemas.microsoft.com/office/drawing/2010/main" xmlns:wps="http://schemas.microsoft.com/office/word/2010/wordprocessingShape" xmlns:wpi="http://schemas.microsoft.com/office/word/2010/wordprocessingInk" xmlns:wpg="http://schemas.microsoft.com/office/word/2010/wordprocessingGroup" xmlns:w16se="http://schemas.microsoft.com/office/word/2015/wordml/symex" xmlns:w15="http://schemas.microsoft.com/office/word/2012/wordml" xmlns:w14="http://schemas.microsoft.com/office/word/2010/wordml" xmlns:w="http://schemas.openxmlformats.org/wordprocessingml/2006/main" xmlns:w10="urn:schemas-microsoft-com:office:word" xmlns:wp14="http://schemas.microsoft.com/office/word/2010/wordprocessingDrawing" xmlns:v="urn:schemas-microsoft-com:vml" xmlns:o="urn:schemas-microsoft-com:office:office" xmlns:mc="http://schemas.openxmlformats.org/markup-compatibility/2006" xmlns:cx1="http://schemas.microsoft.com/office/drawing/2015/9/8/chartex" xmlns:cx="http://schemas.microsoft.com/office/drawing/2014/chartex" xmlns:wpc="http://schemas.microsoft.com/office/word/2010/wordprocessingCanvas" xmlns="" val="0"/>
+                              <a14:useLocalDpi xmlns="" xmlns:wpc="http://schemas.microsoft.com/office/word/2010/wordprocessingCanvas" xmlns:cx="http://schemas.microsoft.com/office/drawing/2014/chartex" xmlns:cx1="http://schemas.microsoft.com/office/drawing/2015/9/8/chartex" xmlns:mc="http://schemas.openxmlformats.org/markup-compatibility/2006" xmlns:o="urn:schemas-microsoft-com:office:office" xmlns:v="urn:schemas-microsoft-com:vml" xmlns:wp14="http://schemas.microsoft.com/office/word/2010/wordprocessingDrawing" xmlns:w10="urn:schemas-microsoft-com:office:word" xmlns:w="http://schemas.openxmlformats.org/wordprocessingml/2006/main" xmlns:w14="http://schemas.microsoft.com/office/word/2010/wordml" xmlns:w15="http://schemas.microsoft.com/office/word/2012/wordml" xmlns:w16se="http://schemas.microsoft.com/office/word/2015/wordml/symex" xmlns:wpg="http://schemas.microsoft.com/office/word/2010/wordprocessingGroup" xmlns:wpi="http://schemas.microsoft.com/office/word/2010/wordprocessingInk" xmlns:wps="http://schemas.microsoft.com/office/word/2010/wordprocessingShape" xmlns:a14="http://schemas.microsoft.com/office/drawing/2010/main" val="0"/>
                             </a:ext>
                           </a:extLst>
                         </a:blip>
@@ -4229,7 +4478,7 @@
               <w:noProof/>
               <w:sz w:val="16"/>
             </w:rPr>
-            <w:t>1</w:t>
+            <w:t>2</w:t>
           </w:r>
           <w:r>
             <w:rPr>
@@ -4321,7 +4570,7 @@
         </w:tcPr>
         <w:p>
           <w:r>
-            <w:t>Data</w:t>
+            <w:t>Date</w:t>
           </w:r>
         </w:p>
         <w:p>
@@ -4335,7 +4584,7 @@
               <w:rPr>
                 <w:sz w:val="16"/>
               </w:rPr>
-              <w:t>2018</w:t>
+              <w:t>2019</w:t>
             </w:r>
             <w:r>
               <w:rPr>
@@ -4347,19 +4596,19 @@
               <w:rPr>
                 <w:sz w:val="16"/>
               </w:rPr>
+              <w:t>04</w:t>
+            </w:r>
+            <w:r>
+              <w:rPr>
+                <w:sz w:val="16"/>
+              </w:rPr>
+              <w:t>-</w:t>
+            </w:r>
+            <w:r>
+              <w:rPr>
+                <w:sz w:val="16"/>
+              </w:rPr>
               <w:t>12</w:t>
-            </w:r>
-            <w:r>
-              <w:rPr>
-                <w:sz w:val="16"/>
-              </w:rPr>
-              <w:t>-</w:t>
-            </w:r>
-            <w:r>
-              <w:rPr>
-                <w:sz w:val="16"/>
-              </w:rPr>
-              <w:t>31</w:t>
             </w:r>
           </w:fldSimple>
         </w:p>
@@ -8865,7 +9114,7 @@
 </file>
 
 <file path=customXml/itemProps1.xml><?xml version="1.0" encoding="utf-8"?>
-<ds:datastoreItem xmlns:ds="http://schemas.openxmlformats.org/officeDocument/2006/customXml" ds:itemID="{20423278-B18D-401F-8BDC-B531CD80887D}">
+<ds:datastoreItem xmlns:ds="http://schemas.openxmlformats.org/officeDocument/2006/customXml" ds:itemID="{D2E645E3-9966-40F1-A356-01FC867080C3}">
   <ds:schemaRefs>
     <ds:schemaRef ds:uri="http://schemas.openxmlformats.org/officeDocument/2006/bibliography"/>
   </ds:schemaRefs>
